--- a/figures.docx
+++ b/figures.docx
@@ -56,7 +56,7 @@
         <w:rPr>
           <w:rStyle w:val="NormalTok"/>
         </w:rPr>
-        <w:t xml:space="preserve">(tidyverse)</w:t>
+        <w:t xml:space="preserve">(dplyr)</w:t>
       </w:r>
     </w:p>
     <w:p>
@@ -67,7 +67,16 @@
         <w:rPr>
           <w:rStyle w:val="VerbatimChar"/>
         </w:rPr>
-        <w:t xml:space="preserve">## -- Attaching packages ------------------------------------------------------------------------------------------------------------------------ tidyverse 1.2.1 --</w:t>
+        <w:t xml:space="preserve">## </w:t>
+      </w:r>
+      <w:r>
+        <w:br w:type="textWrapping"/>
+      </w:r>
+      <w:r>
+        <w:rPr>
+          <w:rStyle w:val="VerbatimChar"/>
+        </w:rPr>
+        <w:t xml:space="preserve">## Attaching package: 'dplyr'</w:t>
       </w:r>
     </w:p>
     <w:p>
@@ -78,7 +87,7 @@
         <w:rPr>
           <w:rStyle w:val="VerbatimChar"/>
         </w:rPr>
-        <w:t xml:space="preserve">## v ggplot2 3.2.1     v purrr   0.3.2</w:t>
+        <w:t xml:space="preserve">## The following objects are masked from 'package:stats':</w:t>
       </w:r>
       <w:r>
         <w:br w:type="textWrapping"/>
@@ -87,7 +96,7 @@
         <w:rPr>
           <w:rStyle w:val="VerbatimChar"/>
         </w:rPr>
-        <w:t xml:space="preserve">## v tibble  2.1.3     v dplyr   0.8.3</w:t>
+        <w:t xml:space="preserve">## </w:t>
       </w:r>
       <w:r>
         <w:br w:type="textWrapping"/>
@@ -96,16 +105,7 @@
         <w:rPr>
           <w:rStyle w:val="VerbatimChar"/>
         </w:rPr>
-        <w:t xml:space="preserve">## v tidyr   0.8.3     v stringr 1.4.0</w:t>
-      </w:r>
-      <w:r>
-        <w:br w:type="textWrapping"/>
-      </w:r>
-      <w:r>
-        <w:rPr>
-          <w:rStyle w:val="VerbatimChar"/>
-        </w:rPr>
-        <w:t xml:space="preserve">## v readr   1.3.1     v forcats 0.4.0</w:t>
+        <w:t xml:space="preserve">##     filter, lag</w:t>
       </w:r>
     </w:p>
     <w:p>
@@ -116,7 +116,7 @@
         <w:rPr>
           <w:rStyle w:val="VerbatimChar"/>
         </w:rPr>
-        <w:t xml:space="preserve">## -- Conflicts --------------------------------------------------------------------------------------------------------------------------- tidyverse_conflicts() --</w:t>
+        <w:t xml:space="preserve">## The following objects are masked from 'package:base':</w:t>
       </w:r>
       <w:r>
         <w:br w:type="textWrapping"/>
@@ -125,7 +125,7 @@
         <w:rPr>
           <w:rStyle w:val="VerbatimChar"/>
         </w:rPr>
-        <w:t xml:space="preserve">## x dplyr::filter() masks stats::filter()</w:t>
+        <w:t xml:space="preserve">## </w:t>
       </w:r>
       <w:r>
         <w:br w:type="textWrapping"/>
@@ -134,7 +134,7 @@
         <w:rPr>
           <w:rStyle w:val="VerbatimChar"/>
         </w:rPr>
-        <w:t xml:space="preserve">## x dplyr::lag()    masks stats::lag()</w:t>
+        <w:t xml:space="preserve">##     intersect, setdiff, setequal, union</w:t>
       </w:r>
     </w:p>
     <w:p>
@@ -151,6 +151,30 @@
         <w:rPr>
           <w:rStyle w:val="NormalTok"/>
         </w:rPr>
+        <w:t xml:space="preserve">(rlang)</w:t>
+      </w:r>
+      <w:r>
+        <w:br w:type="textWrapping"/>
+      </w:r>
+      <w:r>
+        <w:rPr>
+          <w:rStyle w:val="CommentTok"/>
+        </w:rPr>
+        <w:t xml:space="preserve">#library(tidyverse)</w:t>
+      </w:r>
+      <w:r>
+        <w:br w:type="textWrapping"/>
+      </w:r>
+      <w:r>
+        <w:rPr>
+          <w:rStyle w:val="KeywordTok"/>
+        </w:rPr>
+        <w:t xml:space="preserve">library</w:t>
+      </w:r>
+      <w:r>
+        <w:rPr>
+          <w:rStyle w:val="NormalTok"/>
+        </w:rPr>
         <w:t xml:space="preserve">(readr)</w:t>
       </w:r>
       <w:r>
@@ -359,10 +383,58 @@
     </w:p>
     <w:p>
       <w:pPr>
-        <w:pStyle w:val="FirstParagraph"/>
-      </w:pPr>
-      <w:r>
-        <w:t xml:space="preserve">###Making bar charts on trends</w:t>
+        <w:pStyle w:val="SourceCode"/>
+      </w:pPr>
+      <w:r>
+        <w:rPr>
+          <w:rStyle w:val="KeywordTok"/>
+        </w:rPr>
+        <w:t xml:space="preserve">library</w:t>
+      </w:r>
+      <w:r>
+        <w:rPr>
+          <w:rStyle w:val="NormalTok"/>
+        </w:rPr>
+        <w:t xml:space="preserve">(ggplot2)</w:t>
+      </w:r>
+      <w:r>
+        <w:br w:type="textWrapping"/>
+      </w:r>
+      <w:r>
+        <w:rPr>
+          <w:rStyle w:val="KeywordTok"/>
+        </w:rPr>
+        <w:t xml:space="preserve">library</w:t>
+      </w:r>
+      <w:r>
+        <w:rPr>
+          <w:rStyle w:val="NormalTok"/>
+        </w:rPr>
+        <w:t xml:space="preserve">(RColorBrewer)</w:t>
+      </w:r>
+      <w:r>
+        <w:br w:type="textWrapping"/>
+      </w:r>
+      <w:r>
+        <w:br w:type="textWrapping"/>
+      </w:r>
+      <w:r>
+        <w:rPr>
+          <w:rStyle w:val="NormalTok"/>
+        </w:rPr>
+        <w:t xml:space="preserve">rlang</w:t>
+      </w:r>
+      <w:r>
+        <w:rPr>
+          <w:rStyle w:val="OperatorTok"/>
+        </w:rPr>
+        <w:t xml:space="preserve">:::</w:t>
+      </w:r>
+      <w:r>
+        <w:rPr>
+          <w:rStyle w:val="NormalTok"/>
+        </w:rPr>
+        <w:t xml:space="preserve">rlang_is_string</w:t>
       </w:r>
     </w:p>
     <w:p>
@@ -371,137 +443,179 @@
       </w:pPr>
       <w:r>
         <w:rPr>
-          <w:rStyle w:val="NormalTok"/>
-        </w:rPr>
-        <w:t xml:space="preserve">allo_cause &lt;-</w:t>
-      </w:r>
-      <w:r>
-        <w:rPr>
-          <w:rStyle w:val="StringTok"/>
-        </w:rPr>
-        <w:t xml:space="preserve"> </w:t>
-      </w:r>
-      <w:r>
-        <w:rPr>
-          <w:rStyle w:val="KeywordTok"/>
-        </w:rPr>
-        <w:t xml:space="preserve">read.delim</w:t>
-      </w:r>
-      <w:r>
-        <w:rPr>
-          <w:rStyle w:val="NormalTok"/>
-        </w:rPr>
-        <w:t xml:space="preserve">(</w:t>
-      </w:r>
-      <w:r>
-        <w:rPr>
-          <w:rStyle w:val="StringTok"/>
-        </w:rPr>
-        <w:t xml:space="preserve">"By Cause/Allocation_by_cause.txt"</w:t>
-      </w:r>
-      <w:r>
-        <w:rPr>
-          <w:rStyle w:val="NormalTok"/>
-        </w:rPr>
-        <w:t xml:space="preserve">)</w:t>
-      </w:r>
-      <w:r>
-        <w:br w:type="textWrapping"/>
-      </w:r>
-      <w:r>
-        <w:rPr>
-          <w:rStyle w:val="NormalTok"/>
-        </w:rPr>
-        <w:t xml:space="preserve">allo_region&lt;-</w:t>
-      </w:r>
-      <w:r>
-        <w:rPr>
-          <w:rStyle w:val="StringTok"/>
-        </w:rPr>
-        <w:t xml:space="preserve"> </w:t>
-      </w:r>
-      <w:r>
-        <w:rPr>
-          <w:rStyle w:val="KeywordTok"/>
-        </w:rPr>
-        <w:t xml:space="preserve">read.delim</w:t>
-      </w:r>
-      <w:r>
-        <w:rPr>
-          <w:rStyle w:val="NormalTok"/>
-        </w:rPr>
-        <w:t xml:space="preserve">(</w:t>
-      </w:r>
-      <w:r>
-        <w:rPr>
-          <w:rStyle w:val="StringTok"/>
-        </w:rPr>
-        <w:t xml:space="preserve">"By Region/Allocation_2019USD_1989-2019.txt"</w:t>
-      </w:r>
-      <w:r>
-        <w:rPr>
-          <w:rStyle w:val="NormalTok"/>
-        </w:rPr>
-        <w:t xml:space="preserve">)</w:t>
-      </w:r>
-      <w:r>
-        <w:br w:type="textWrapping"/>
-      </w:r>
-      <w:r>
-        <w:br w:type="textWrapping"/>
-      </w:r>
-      <w:r>
-        <w:rPr>
-          <w:rStyle w:val="CommentTok"/>
-        </w:rPr>
-        <w:t xml:space="preserve">#Changing legend order</w:t>
-      </w:r>
-      <w:r>
-        <w:br w:type="textWrapping"/>
-      </w:r>
-      <w:r>
-        <w:rPr>
-          <w:rStyle w:val="KeywordTok"/>
-        </w:rPr>
-        <w:t xml:space="preserve">levels</w:t>
-      </w:r>
-      <w:r>
-        <w:rPr>
-          <w:rStyle w:val="NormalTok"/>
-        </w:rPr>
-        <w:t xml:space="preserve">(allo_cause</w:t>
-      </w:r>
-      <w:r>
-        <w:rPr>
-          <w:rStyle w:val="OperatorTok"/>
-        </w:rPr>
-        <w:t xml:space="preserve">$</w:t>
-      </w:r>
-      <w:r>
-        <w:rPr>
-          <w:rStyle w:val="NormalTok"/>
-        </w:rPr>
-        <w:t xml:space="preserve">Cause)</w:t>
+          <w:rStyle w:val="VerbatimChar"/>
+        </w:rPr>
+        <w:t xml:space="preserve">## $name</w:t>
+      </w:r>
+      <w:r>
+        <w:br w:type="textWrapping"/>
+      </w:r>
+      <w:r>
+        <w:rPr>
+          <w:rStyle w:val="VerbatimChar"/>
+        </w:rPr>
+        <w:t xml:space="preserve">## [1] "rlang_is_string"</w:t>
+      </w:r>
+      <w:r>
+        <w:br w:type="textWrapping"/>
+      </w:r>
+      <w:r>
+        <w:rPr>
+          <w:rStyle w:val="VerbatimChar"/>
+        </w:rPr>
+        <w:t xml:space="preserve">## </w:t>
+      </w:r>
+      <w:r>
+        <w:br w:type="textWrapping"/>
+      </w:r>
+      <w:r>
+        <w:rPr>
+          <w:rStyle w:val="VerbatimChar"/>
+        </w:rPr>
+        <w:t xml:space="preserve">## $address</w:t>
+      </w:r>
+      <w:r>
+        <w:br w:type="textWrapping"/>
+      </w:r>
+      <w:r>
+        <w:rPr>
+          <w:rStyle w:val="VerbatimChar"/>
+        </w:rPr>
+        <w:t xml:space="preserve">## &lt;pointer: 0x0000000013d863d0&gt;</w:t>
+      </w:r>
+      <w:r>
+        <w:br w:type="textWrapping"/>
+      </w:r>
+      <w:r>
+        <w:rPr>
+          <w:rStyle w:val="VerbatimChar"/>
+        </w:rPr>
+        <w:t xml:space="preserve">## attr(,"class")</w:t>
+      </w:r>
+      <w:r>
+        <w:br w:type="textWrapping"/>
+      </w:r>
+      <w:r>
+        <w:rPr>
+          <w:rStyle w:val="VerbatimChar"/>
+        </w:rPr>
+        <w:t xml:space="preserve">## [1] "RegisteredNativeSymbol"</w:t>
+      </w:r>
+      <w:r>
+        <w:br w:type="textWrapping"/>
+      </w:r>
+      <w:r>
+        <w:rPr>
+          <w:rStyle w:val="VerbatimChar"/>
+        </w:rPr>
+        <w:t xml:space="preserve">## </w:t>
+      </w:r>
+      <w:r>
+        <w:br w:type="textWrapping"/>
+      </w:r>
+      <w:r>
+        <w:rPr>
+          <w:rStyle w:val="VerbatimChar"/>
+        </w:rPr>
+        <w:t xml:space="preserve">## $dll</w:t>
+      </w:r>
+      <w:r>
+        <w:br w:type="textWrapping"/>
+      </w:r>
+      <w:r>
+        <w:rPr>
+          <w:rStyle w:val="VerbatimChar"/>
+        </w:rPr>
+        <w:t xml:space="preserve">## DLL name: rlang</w:t>
+      </w:r>
+      <w:r>
+        <w:br w:type="textWrapping"/>
+      </w:r>
+      <w:r>
+        <w:rPr>
+          <w:rStyle w:val="VerbatimChar"/>
+        </w:rPr>
+        <w:t xml:space="preserve">## Filename:</w:t>
+      </w:r>
+      <w:r>
+        <w:br w:type="textWrapping"/>
+      </w:r>
+      <w:r>
+        <w:rPr>
+          <w:rStyle w:val="VerbatimChar"/>
+        </w:rPr>
+        <w:t xml:space="preserve">##         C:/Users/v.r.saccomanno/Documents/R/win-library/3.6/rlang/libs/x64/rlang.dll</w:t>
+      </w:r>
+      <w:r>
+        <w:br w:type="textWrapping"/>
+      </w:r>
+      <w:r>
+        <w:rPr>
+          <w:rStyle w:val="VerbatimChar"/>
+        </w:rPr>
+        <w:t xml:space="preserve">## Dynamic lookup: FALSE</w:t>
+      </w:r>
+      <w:r>
+        <w:br w:type="textWrapping"/>
+      </w:r>
+      <w:r>
+        <w:rPr>
+          <w:rStyle w:val="VerbatimChar"/>
+        </w:rPr>
+        <w:t xml:space="preserve">## </w:t>
+      </w:r>
+      <w:r>
+        <w:br w:type="textWrapping"/>
+      </w:r>
+      <w:r>
+        <w:rPr>
+          <w:rStyle w:val="VerbatimChar"/>
+        </w:rPr>
+        <w:t xml:space="preserve">## $numParameters</w:t>
+      </w:r>
+      <w:r>
+        <w:br w:type="textWrapping"/>
+      </w:r>
+      <w:r>
+        <w:rPr>
+          <w:rStyle w:val="VerbatimChar"/>
+        </w:rPr>
+        <w:t xml:space="preserve">## [1] 2</w:t>
+      </w:r>
+      <w:r>
+        <w:br w:type="textWrapping"/>
+      </w:r>
+      <w:r>
+        <w:rPr>
+          <w:rStyle w:val="VerbatimChar"/>
+        </w:rPr>
+        <w:t xml:space="preserve">## </w:t>
+      </w:r>
+      <w:r>
+        <w:br w:type="textWrapping"/>
+      </w:r>
+      <w:r>
+        <w:rPr>
+          <w:rStyle w:val="VerbatimChar"/>
+        </w:rPr>
+        <w:t xml:space="preserve">## attr(,"class")</w:t>
+      </w:r>
+      <w:r>
+        <w:br w:type="textWrapping"/>
+      </w:r>
+      <w:r>
+        <w:rPr>
+          <w:rStyle w:val="VerbatimChar"/>
+        </w:rPr>
+        <w:t xml:space="preserve">## [1] "CallRoutine"      "NativeSymbolInfo"</w:t>
       </w:r>
     </w:p>
     <w:p>
       <w:pPr>
-        <w:pStyle w:val="SourceCode"/>
-      </w:pPr>
-      <w:r>
-        <w:rPr>
-          <w:rStyle w:val="VerbatimChar"/>
-        </w:rPr>
-        <w:t xml:space="preserve">## [1] ""                    "Anthropogenic"       "Combination of both"</w:t>
-      </w:r>
-      <w:r>
-        <w:br w:type="textWrapping"/>
-      </w:r>
-      <w:r>
-        <w:rPr>
-          <w:rStyle w:val="VerbatimChar"/>
-        </w:rPr>
-        <w:t xml:space="preserve">## [4] "Environmental"</w:t>
+        <w:pStyle w:val="FirstParagraph"/>
+      </w:pPr>
+      <w:r>
+        <w:t xml:space="preserve">###Making allocation bar charts on trends</w:t>
       </w:r>
     </w:p>
     <w:p>
@@ -512,7 +626,112 @@
         <w:rPr>
           <w:rStyle w:val="NormalTok"/>
         </w:rPr>
-        <w:t xml:space="preserve">allo_cause</w:t>
+        <w:t xml:space="preserve">allo_cause &lt;-</w:t>
+      </w:r>
+      <w:r>
+        <w:rPr>
+          <w:rStyle w:val="StringTok"/>
+        </w:rPr>
+        <w:t xml:space="preserve"> </w:t>
+      </w:r>
+      <w:r>
+        <w:rPr>
+          <w:rStyle w:val="KeywordTok"/>
+        </w:rPr>
+        <w:t xml:space="preserve">read.delim</w:t>
+      </w:r>
+      <w:r>
+        <w:rPr>
+          <w:rStyle w:val="NormalTok"/>
+        </w:rPr>
+        <w:t xml:space="preserve">(</w:t>
+      </w:r>
+      <w:r>
+        <w:rPr>
+          <w:rStyle w:val="StringTok"/>
+        </w:rPr>
+        <w:t xml:space="preserve">"By Cause/Allocation_by_cause.txt"</w:t>
+      </w:r>
+      <w:r>
+        <w:rPr>
+          <w:rStyle w:val="NormalTok"/>
+        </w:rPr>
+        <w:t xml:space="preserve">)</w:t>
+      </w:r>
+      <w:r>
+        <w:br w:type="textWrapping"/>
+      </w:r>
+      <w:r>
+        <w:rPr>
+          <w:rStyle w:val="NormalTok"/>
+        </w:rPr>
+        <w:t xml:space="preserve">allo_region&lt;-</w:t>
+      </w:r>
+      <w:r>
+        <w:rPr>
+          <w:rStyle w:val="StringTok"/>
+        </w:rPr>
+        <w:t xml:space="preserve"> </w:t>
+      </w:r>
+      <w:r>
+        <w:rPr>
+          <w:rStyle w:val="KeywordTok"/>
+        </w:rPr>
+        <w:t xml:space="preserve">read.delim</w:t>
+      </w:r>
+      <w:r>
+        <w:rPr>
+          <w:rStyle w:val="NormalTok"/>
+        </w:rPr>
+        <w:t xml:space="preserve">(</w:t>
+      </w:r>
+      <w:r>
+        <w:rPr>
+          <w:rStyle w:val="StringTok"/>
+        </w:rPr>
+        <w:t xml:space="preserve">"By Region/Allocation_2019USD_1989-2019.txt"</w:t>
+      </w:r>
+      <w:r>
+        <w:rPr>
+          <w:rStyle w:val="NormalTok"/>
+        </w:rPr>
+        <w:t xml:space="preserve">)</w:t>
+      </w:r>
+      <w:r>
+        <w:br w:type="textWrapping"/>
+      </w:r>
+      <w:r>
+        <w:rPr>
+          <w:rStyle w:val="CommentTok"/>
+        </w:rPr>
+        <w:t xml:space="preserve">#View(allo_region)</w:t>
+      </w:r>
+      <w:r>
+        <w:br w:type="textWrapping"/>
+      </w:r>
+      <w:r>
+        <w:br w:type="textWrapping"/>
+      </w:r>
+      <w:r>
+        <w:rPr>
+          <w:rStyle w:val="CommentTok"/>
+        </w:rPr>
+        <w:t xml:space="preserve">#Changing legend order</w:t>
+      </w:r>
+      <w:r>
+        <w:br w:type="textWrapping"/>
+      </w:r>
+      <w:r>
+        <w:rPr>
+          <w:rStyle w:val="KeywordTok"/>
+        </w:rPr>
+        <w:t xml:space="preserve">levels</w:t>
+      </w:r>
+      <w:r>
+        <w:rPr>
+          <w:rStyle w:val="NormalTok"/>
+        </w:rPr>
+        <w:t xml:space="preserve">(allo_cause</w:t>
       </w:r>
       <w:r>
         <w:rPr>
@@ -524,622 +743,7 @@
         <w:rPr>
           <w:rStyle w:val="NormalTok"/>
         </w:rPr>
-        <w:t xml:space="preserve">Cause&lt;-</w:t>
-      </w:r>
-      <w:r>
-        <w:rPr>
-          <w:rStyle w:val="StringTok"/>
-        </w:rPr>
-        <w:t xml:space="preserve"> </w:t>
-      </w:r>
-      <w:r>
-        <w:rPr>
-          <w:rStyle w:val="KeywordTok"/>
-        </w:rPr>
-        <w:t xml:space="preserve">factor</w:t>
-      </w:r>
-      <w:r>
-        <w:rPr>
-          <w:rStyle w:val="NormalTok"/>
-        </w:rPr>
-        <w:t xml:space="preserve">(allo_cause</w:t>
-      </w:r>
-      <w:r>
-        <w:rPr>
-          <w:rStyle w:val="OperatorTok"/>
-        </w:rPr>
-        <w:t xml:space="preserve">$</w:t>
-      </w:r>
-      <w:r>
-        <w:rPr>
-          <w:rStyle w:val="NormalTok"/>
-        </w:rPr>
-        <w:t xml:space="preserve">Cause, </w:t>
-      </w:r>
-      <w:r>
-        <w:rPr>
-          <w:rStyle w:val="DataTypeTok"/>
-        </w:rPr>
-        <w:t xml:space="preserve">levels =</w:t>
-      </w:r>
-      <w:r>
-        <w:rPr>
-          <w:rStyle w:val="NormalTok"/>
-        </w:rPr>
-        <w:t xml:space="preserve"> </w:t>
-      </w:r>
-      <w:r>
-        <w:rPr>
-          <w:rStyle w:val="KeywordTok"/>
-        </w:rPr>
-        <w:t xml:space="preserve">c</w:t>
-      </w:r>
-      <w:r>
-        <w:rPr>
-          <w:rStyle w:val="NormalTok"/>
-        </w:rPr>
-        <w:t xml:space="preserve">(</w:t>
-      </w:r>
-      <w:r>
-        <w:rPr>
-          <w:rStyle w:val="StringTok"/>
-        </w:rPr>
-        <w:t xml:space="preserve">"Anthropogenic"</w:t>
-      </w:r>
-      <w:r>
-        <w:rPr>
-          <w:rStyle w:val="NormalTok"/>
-        </w:rPr>
-        <w:t xml:space="preserve">, </w:t>
-      </w:r>
-      <w:r>
-        <w:rPr>
-          <w:rStyle w:val="StringTok"/>
-        </w:rPr>
-        <w:t xml:space="preserve">"Environmental"</w:t>
-      </w:r>
-      <w:r>
-        <w:rPr>
-          <w:rStyle w:val="NormalTok"/>
-        </w:rPr>
-        <w:t xml:space="preserve">, </w:t>
-      </w:r>
-      <w:r>
-        <w:rPr>
-          <w:rStyle w:val="StringTok"/>
-        </w:rPr>
-        <w:t xml:space="preserve">"Combination of both"</w:t>
-      </w:r>
-      <w:r>
-        <w:rPr>
-          <w:rStyle w:val="NormalTok"/>
-        </w:rPr>
-        <w:t xml:space="preserve">))</w:t>
-      </w:r>
-      <w:r>
-        <w:br w:type="textWrapping"/>
-      </w:r>
-      <w:r>
-        <w:br w:type="textWrapping"/>
-      </w:r>
-      <w:r>
-        <w:br w:type="textWrapping"/>
-      </w:r>
-      <w:r>
-        <w:rPr>
-          <w:rStyle w:val="CommentTok"/>
-        </w:rPr>
-        <w:t xml:space="preserve">#allocation by cause</w:t>
-      </w:r>
-      <w:r>
-        <w:br w:type="textWrapping"/>
-      </w:r>
-      <w:r>
-        <w:rPr>
-          <w:rStyle w:val="NormalTok"/>
-        </w:rPr>
-        <w:t xml:space="preserve">cause_p0 &lt;-</w:t>
-      </w:r>
-      <w:r>
-        <w:rPr>
-          <w:rStyle w:val="StringTok"/>
-        </w:rPr>
-        <w:t xml:space="preserve"> </w:t>
-      </w:r>
-      <w:r>
-        <w:rPr>
-          <w:rStyle w:val="KeywordTok"/>
-        </w:rPr>
-        <w:t xml:space="preserve">ggplot</w:t>
-      </w:r>
-      <w:r>
-        <w:rPr>
-          <w:rStyle w:val="NormalTok"/>
-        </w:rPr>
-        <w:t xml:space="preserve">(allo_cause, </w:t>
-      </w:r>
-      <w:r>
-        <w:rPr>
-          <w:rStyle w:val="KeywordTok"/>
-        </w:rPr>
-        <w:t xml:space="preserve">aes</w:t>
-      </w:r>
-      <w:r>
-        <w:rPr>
-          <w:rStyle w:val="NormalTok"/>
-        </w:rPr>
-        <w:t xml:space="preserve">(</w:t>
-      </w:r>
-      <w:r>
-        <w:rPr>
-          <w:rStyle w:val="DataTypeTok"/>
-        </w:rPr>
-        <w:t xml:space="preserve">fill=</w:t>
-      </w:r>
-      <w:r>
-        <w:rPr>
-          <w:rStyle w:val="NormalTok"/>
-        </w:rPr>
-        <w:t xml:space="preserve"> Cause, </w:t>
-      </w:r>
-      <w:r>
-        <w:rPr>
-          <w:rStyle w:val="DataTypeTok"/>
-        </w:rPr>
-        <w:t xml:space="preserve">y=</w:t>
-      </w:r>
-      <w:r>
-        <w:rPr>
-          <w:rStyle w:val="NormalTok"/>
-        </w:rPr>
-        <w:t xml:space="preserve">Allocation, </w:t>
-      </w:r>
-      <w:r>
-        <w:rPr>
-          <w:rStyle w:val="DataTypeTok"/>
-        </w:rPr>
-        <w:t xml:space="preserve">x=</w:t>
-      </w:r>
-      <w:r>
-        <w:rPr>
-          <w:rStyle w:val="NormalTok"/>
-        </w:rPr>
-        <w:t xml:space="preserve">Year))</w:t>
-      </w:r>
-      <w:r>
-        <w:rPr>
-          <w:rStyle w:val="OperatorTok"/>
-        </w:rPr>
-        <w:t xml:space="preserve">+</w:t>
-      </w:r>
-      <w:r>
-        <w:br w:type="textWrapping"/>
-      </w:r>
-      <w:r>
-        <w:rPr>
-          <w:rStyle w:val="StringTok"/>
-        </w:rPr>
-        <w:t xml:space="preserve">  </w:t>
-      </w:r>
-      <w:r>
-        <w:rPr>
-          <w:rStyle w:val="KeywordTok"/>
-        </w:rPr>
-        <w:t xml:space="preserve">geom_bar</w:t>
-      </w:r>
-      <w:r>
-        <w:rPr>
-          <w:rStyle w:val="NormalTok"/>
-        </w:rPr>
-        <w:t xml:space="preserve">(</w:t>
-      </w:r>
-      <w:r>
-        <w:rPr>
-          <w:rStyle w:val="DataTypeTok"/>
-        </w:rPr>
-        <w:t xml:space="preserve">position =</w:t>
-      </w:r>
-      <w:r>
-        <w:rPr>
-          <w:rStyle w:val="NormalTok"/>
-        </w:rPr>
-        <w:t xml:space="preserve"> </w:t>
-      </w:r>
-      <w:r>
-        <w:rPr>
-          <w:rStyle w:val="StringTok"/>
-        </w:rPr>
-        <w:t xml:space="preserve">"stack"</w:t>
-      </w:r>
-      <w:r>
-        <w:rPr>
-          <w:rStyle w:val="NormalTok"/>
-        </w:rPr>
-        <w:t xml:space="preserve">, </w:t>
-      </w:r>
-      <w:r>
-        <w:rPr>
-          <w:rStyle w:val="DataTypeTok"/>
-        </w:rPr>
-        <w:t xml:space="preserve">stat=</w:t>
-      </w:r>
-      <w:r>
-        <w:rPr>
-          <w:rStyle w:val="NormalTok"/>
-        </w:rPr>
-        <w:t xml:space="preserve"> </w:t>
-      </w:r>
-      <w:r>
-        <w:rPr>
-          <w:rStyle w:val="StringTok"/>
-        </w:rPr>
-        <w:t xml:space="preserve">"identity"</w:t>
-      </w:r>
-      <w:r>
-        <w:rPr>
-          <w:rStyle w:val="NormalTok"/>
-        </w:rPr>
-        <w:t xml:space="preserve">)</w:t>
-      </w:r>
-      <w:r>
-        <w:rPr>
-          <w:rStyle w:val="OperatorTok"/>
-        </w:rPr>
-        <w:t xml:space="preserve">+</w:t>
-      </w:r>
-      <w:r>
-        <w:br w:type="textWrapping"/>
-      </w:r>
-      <w:r>
-        <w:rPr>
-          <w:rStyle w:val="StringTok"/>
-        </w:rPr>
-        <w:t xml:space="preserve">  </w:t>
-      </w:r>
-      <w:r>
-        <w:rPr>
-          <w:rStyle w:val="KeywordTok"/>
-        </w:rPr>
-        <w:t xml:space="preserve">scale_y_continuous</w:t>
-      </w:r>
-      <w:r>
-        <w:rPr>
-          <w:rStyle w:val="NormalTok"/>
-        </w:rPr>
-        <w:t xml:space="preserve">(</w:t>
-      </w:r>
-      <w:r>
-        <w:rPr>
-          <w:rStyle w:val="DataTypeTok"/>
-        </w:rPr>
-        <w:t xml:space="preserve">labels =</w:t>
-      </w:r>
-      <w:r>
-        <w:rPr>
-          <w:rStyle w:val="NormalTok"/>
-        </w:rPr>
-        <w:t xml:space="preserve"> scales</w:t>
-      </w:r>
-      <w:r>
-        <w:rPr>
-          <w:rStyle w:val="OperatorTok"/>
-        </w:rPr>
-        <w:t xml:space="preserve">::</w:t>
-      </w:r>
-      <w:r>
-        <w:rPr>
-          <w:rStyle w:val="NormalTok"/>
-        </w:rPr>
-        <w:t xml:space="preserve">dollar)</w:t>
-      </w:r>
-      <w:r>
-        <w:rPr>
-          <w:rStyle w:val="OperatorTok"/>
-        </w:rPr>
-        <w:t xml:space="preserve">+</w:t>
-      </w:r>
-      <w:r>
-        <w:br w:type="textWrapping"/>
-      </w:r>
-      <w:r>
-        <w:rPr>
-          <w:rStyle w:val="StringTok"/>
-        </w:rPr>
-        <w:t xml:space="preserve">  </w:t>
-      </w:r>
-      <w:r>
-        <w:rPr>
-          <w:rStyle w:val="KeywordTok"/>
-        </w:rPr>
-        <w:t xml:space="preserve">scale_x_continuous</w:t>
-      </w:r>
-      <w:r>
-        <w:rPr>
-          <w:rStyle w:val="NormalTok"/>
-        </w:rPr>
-        <w:t xml:space="preserve">(</w:t>
-      </w:r>
-      <w:r>
-        <w:rPr>
-          <w:rStyle w:val="DataTypeTok"/>
-        </w:rPr>
-        <w:t xml:space="preserve">breaks=</w:t>
-      </w:r>
-      <w:r>
-        <w:rPr>
-          <w:rStyle w:val="KeywordTok"/>
-        </w:rPr>
-        <w:t xml:space="preserve">seq</w:t>
-      </w:r>
-      <w:r>
-        <w:rPr>
-          <w:rStyle w:val="NormalTok"/>
-        </w:rPr>
-        <w:t xml:space="preserve">(</w:t>
-      </w:r>
-      <w:r>
-        <w:rPr>
-          <w:rStyle w:val="DecValTok"/>
-        </w:rPr>
-        <w:t xml:space="preserve">1995</w:t>
-      </w:r>
-      <w:r>
-        <w:rPr>
-          <w:rStyle w:val="NormalTok"/>
-        </w:rPr>
-        <w:t xml:space="preserve">,</w:t>
-      </w:r>
-      <w:r>
-        <w:rPr>
-          <w:rStyle w:val="DecValTok"/>
-        </w:rPr>
-        <w:t xml:space="preserve">2018</w:t>
-      </w:r>
-      <w:r>
-        <w:rPr>
-          <w:rStyle w:val="NormalTok"/>
-        </w:rPr>
-        <w:t xml:space="preserve">,</w:t>
-      </w:r>
-      <w:r>
-        <w:rPr>
-          <w:rStyle w:val="DecValTok"/>
-        </w:rPr>
-        <w:t xml:space="preserve">5</w:t>
-      </w:r>
-      <w:r>
-        <w:rPr>
-          <w:rStyle w:val="NormalTok"/>
-        </w:rPr>
-        <w:t xml:space="preserve">))</w:t>
-      </w:r>
-      <w:r>
-        <w:rPr>
-          <w:rStyle w:val="OperatorTok"/>
-        </w:rPr>
-        <w:t xml:space="preserve">+</w:t>
-      </w:r>
-      <w:r>
-        <w:br w:type="textWrapping"/>
-      </w:r>
-      <w:r>
-        <w:rPr>
-          <w:rStyle w:val="StringTok"/>
-        </w:rPr>
-        <w:t xml:space="preserve">  </w:t>
-      </w:r>
-      <w:r>
-        <w:rPr>
-          <w:rStyle w:val="KeywordTok"/>
-        </w:rPr>
-        <w:t xml:space="preserve">scale_fill_uchicago</w:t>
-      </w:r>
-      <w:r>
-        <w:rPr>
-          <w:rStyle w:val="NormalTok"/>
-        </w:rPr>
-        <w:t xml:space="preserve">()</w:t>
-      </w:r>
-      <w:r>
-        <w:rPr>
-          <w:rStyle w:val="OperatorTok"/>
-        </w:rPr>
-        <w:t xml:space="preserve">+</w:t>
-      </w:r>
-      <w:r>
-        <w:br w:type="textWrapping"/>
-      </w:r>
-      <w:r>
-        <w:rPr>
-          <w:rStyle w:val="StringTok"/>
-        </w:rPr>
-        <w:t xml:space="preserve">  </w:t>
-      </w:r>
-      <w:r>
-        <w:rPr>
-          <w:rStyle w:val="KeywordTok"/>
-        </w:rPr>
-        <w:t xml:space="preserve">theme_classic</w:t>
-      </w:r>
-      <w:r>
-        <w:rPr>
-          <w:rStyle w:val="NormalTok"/>
-        </w:rPr>
-        <w:t xml:space="preserve">()</w:t>
-      </w:r>
-      <w:r>
-        <w:br w:type="textWrapping"/>
-      </w:r>
-      <w:r>
-        <w:br w:type="textWrapping"/>
-      </w:r>
-      <w:r>
-        <w:rPr>
-          <w:rStyle w:val="NormalTok"/>
-        </w:rPr>
-        <w:t xml:space="preserve">cause_p1 &lt;-</w:t>
-      </w:r>
-      <w:r>
-        <w:rPr>
-          <w:rStyle w:val="StringTok"/>
-        </w:rPr>
-        <w:t xml:space="preserve"> </w:t>
-      </w:r>
-      <w:r>
-        <w:rPr>
-          <w:rStyle w:val="NormalTok"/>
-        </w:rPr>
-        <w:t xml:space="preserve">cause_p0 </w:t>
-      </w:r>
-      <w:r>
-        <w:rPr>
-          <w:rStyle w:val="OperatorTok"/>
-        </w:rPr>
-        <w:t xml:space="preserve">+</w:t>
-      </w:r>
-      <w:r>
-        <w:rPr>
-          <w:rStyle w:val="StringTok"/>
-        </w:rPr>
-        <w:t xml:space="preserve"> </w:t>
-      </w:r>
-      <w:r>
-        <w:rPr>
-          <w:rStyle w:val="KeywordTok"/>
-        </w:rPr>
-        <w:t xml:space="preserve">labs</w:t>
-      </w:r>
-      <w:r>
-        <w:rPr>
-          <w:rStyle w:val="NormalTok"/>
-        </w:rPr>
-        <w:t xml:space="preserve">(</w:t>
-      </w:r>
-      <w:r>
-        <w:rPr>
-          <w:rStyle w:val="DataTypeTok"/>
-        </w:rPr>
-        <w:t xml:space="preserve">x=</w:t>
-      </w:r>
-      <w:r>
-        <w:rPr>
-          <w:rStyle w:val="StringTok"/>
-        </w:rPr>
-        <w:t xml:space="preserve">"Years"</w:t>
-      </w:r>
-      <w:r>
-        <w:rPr>
-          <w:rStyle w:val="NormalTok"/>
-        </w:rPr>
-        <w:t xml:space="preserve">,</w:t>
-      </w:r>
-      <w:r>
-        <w:br w:type="textWrapping"/>
-      </w:r>
-      <w:r>
-        <w:rPr>
-          <w:rStyle w:val="NormalTok"/>
-        </w:rPr>
-        <w:t xml:space="preserve">                </w:t>
-      </w:r>
-      <w:r>
-        <w:rPr>
-          <w:rStyle w:val="DataTypeTok"/>
-        </w:rPr>
-        <w:t xml:space="preserve">Y=</w:t>
-      </w:r>
-      <w:r>
-        <w:rPr>
-          <w:rStyle w:val="NormalTok"/>
-        </w:rPr>
-        <w:t xml:space="preserve"> </w:t>
-      </w:r>
-      <w:r>
-        <w:rPr>
-          <w:rStyle w:val="StringTok"/>
-        </w:rPr>
-        <w:t xml:space="preserve">"Allocation"</w:t>
-      </w:r>
-      <w:r>
-        <w:rPr>
-          <w:rStyle w:val="NormalTok"/>
-        </w:rPr>
-        <w:t xml:space="preserve">,</w:t>
-      </w:r>
-      <w:r>
-        <w:br w:type="textWrapping"/>
-      </w:r>
-      <w:r>
-        <w:rPr>
-          <w:rStyle w:val="NormalTok"/>
-        </w:rPr>
-        <w:t xml:space="preserve">                </w:t>
-      </w:r>
-      <w:r>
-        <w:rPr>
-          <w:rStyle w:val="DataTypeTok"/>
-        </w:rPr>
-        <w:t xml:space="preserve">subtitle=</w:t>
-      </w:r>
-      <w:r>
-        <w:rPr>
-          <w:rStyle w:val="NormalTok"/>
-        </w:rPr>
-        <w:t xml:space="preserve"> </w:t>
-      </w:r>
-      <w:r>
-        <w:rPr>
-          <w:rStyle w:val="StringTok"/>
-        </w:rPr>
-        <w:t xml:space="preserve">"1.a"</w:t>
-      </w:r>
-      <w:r>
-        <w:rPr>
-          <w:rStyle w:val="NormalTok"/>
-        </w:rPr>
-        <w:t xml:space="preserve">,</w:t>
-      </w:r>
-      <w:r>
-        <w:br w:type="textWrapping"/>
-      </w:r>
-      <w:r>
-        <w:rPr>
-          <w:rStyle w:val="NormalTok"/>
-        </w:rPr>
-        <w:t xml:space="preserve">                </w:t>
-      </w:r>
-      <w:r>
-        <w:rPr>
-          <w:rStyle w:val="DataTypeTok"/>
-        </w:rPr>
-        <w:t xml:space="preserve">caption =</w:t>
-      </w:r>
-      <w:r>
-        <w:rPr>
-          <w:rStyle w:val="NormalTok"/>
-        </w:rPr>
-        <w:t xml:space="preserve"> </w:t>
-      </w:r>
-      <w:r>
-        <w:rPr>
-          <w:rStyle w:val="StringTok"/>
-        </w:rPr>
-        <w:t xml:space="preserve">"Source: NOAA"</w:t>
-      </w:r>
-      <w:r>
-        <w:rPr>
-          <w:rStyle w:val="NormalTok"/>
-        </w:rPr>
-        <w:t xml:space="preserve">)</w:t>
-      </w:r>
-      <w:r>
-        <w:br w:type="textWrapping"/>
-      </w:r>
-      <w:r>
-        <w:rPr>
-          <w:rStyle w:val="NormalTok"/>
-        </w:rPr>
-        <w:t xml:space="preserve">cause_p1</w:t>
+        <w:t xml:space="preserve">Cause)</w:t>
       </w:r>
     </w:p>
     <w:p>
@@ -1150,7 +754,1132 @@
         <w:rPr>
           <w:rStyle w:val="VerbatimChar"/>
         </w:rPr>
+        <w:t xml:space="preserve">## [1] ""                    "Anthropogenic"       "Combination of both"</w:t>
+      </w:r>
+      <w:r>
+        <w:br w:type="textWrapping"/>
+      </w:r>
+      <w:r>
+        <w:rPr>
+          <w:rStyle w:val="VerbatimChar"/>
+        </w:rPr>
+        <w:t xml:space="preserve">## [4] "Environmental"</w:t>
+      </w:r>
+    </w:p>
+    <w:p>
+      <w:pPr>
+        <w:pStyle w:val="SourceCode"/>
+      </w:pPr>
+      <w:r>
+        <w:rPr>
+          <w:rStyle w:val="NormalTok"/>
+        </w:rPr>
+        <w:t xml:space="preserve">allo_cause</w:t>
+      </w:r>
+      <w:r>
+        <w:rPr>
+          <w:rStyle w:val="OperatorTok"/>
+        </w:rPr>
+        <w:t xml:space="preserve">$</w:t>
+      </w:r>
+      <w:r>
+        <w:rPr>
+          <w:rStyle w:val="NormalTok"/>
+        </w:rPr>
+        <w:t xml:space="preserve">Cause&lt;-</w:t>
+      </w:r>
+      <w:r>
+        <w:rPr>
+          <w:rStyle w:val="StringTok"/>
+        </w:rPr>
+        <w:t xml:space="preserve"> </w:t>
+      </w:r>
+      <w:r>
+        <w:rPr>
+          <w:rStyle w:val="KeywordTok"/>
+        </w:rPr>
+        <w:t xml:space="preserve">factor</w:t>
+      </w:r>
+      <w:r>
+        <w:rPr>
+          <w:rStyle w:val="NormalTok"/>
+        </w:rPr>
+        <w:t xml:space="preserve">(allo_cause</w:t>
+      </w:r>
+      <w:r>
+        <w:rPr>
+          <w:rStyle w:val="OperatorTok"/>
+        </w:rPr>
+        <w:t xml:space="preserve">$</w:t>
+      </w:r>
+      <w:r>
+        <w:rPr>
+          <w:rStyle w:val="NormalTok"/>
+        </w:rPr>
+        <w:t xml:space="preserve">Cause, </w:t>
+      </w:r>
+      <w:r>
+        <w:rPr>
+          <w:rStyle w:val="DataTypeTok"/>
+        </w:rPr>
+        <w:t xml:space="preserve">levels =</w:t>
+      </w:r>
+      <w:r>
+        <w:rPr>
+          <w:rStyle w:val="NormalTok"/>
+        </w:rPr>
+        <w:t xml:space="preserve"> </w:t>
+      </w:r>
+      <w:r>
+        <w:rPr>
+          <w:rStyle w:val="KeywordTok"/>
+        </w:rPr>
+        <w:t xml:space="preserve">c</w:t>
+      </w:r>
+      <w:r>
+        <w:rPr>
+          <w:rStyle w:val="NormalTok"/>
+        </w:rPr>
+        <w:t xml:space="preserve">(</w:t>
+      </w:r>
+      <w:r>
+        <w:rPr>
+          <w:rStyle w:val="StringTok"/>
+        </w:rPr>
+        <w:t xml:space="preserve">"Anthropogenic"</w:t>
+      </w:r>
+      <w:r>
+        <w:rPr>
+          <w:rStyle w:val="NormalTok"/>
+        </w:rPr>
+        <w:t xml:space="preserve">, </w:t>
+      </w:r>
+      <w:r>
+        <w:rPr>
+          <w:rStyle w:val="StringTok"/>
+        </w:rPr>
+        <w:t xml:space="preserve">"Environmental"</w:t>
+      </w:r>
+      <w:r>
+        <w:rPr>
+          <w:rStyle w:val="NormalTok"/>
+        </w:rPr>
+        <w:t xml:space="preserve">, </w:t>
+      </w:r>
+      <w:r>
+        <w:rPr>
+          <w:rStyle w:val="StringTok"/>
+        </w:rPr>
+        <w:t xml:space="preserve">"Combination of both"</w:t>
+      </w:r>
+      <w:r>
+        <w:rPr>
+          <w:rStyle w:val="NormalTok"/>
+        </w:rPr>
+        <w:t xml:space="preserve">))</w:t>
+      </w:r>
+      <w:r>
+        <w:br w:type="textWrapping"/>
+      </w:r>
+      <w:r>
+        <w:br w:type="textWrapping"/>
+      </w:r>
+      <w:r>
+        <w:br w:type="textWrapping"/>
+      </w:r>
+      <w:r>
+        <w:rPr>
+          <w:rStyle w:val="CommentTok"/>
+        </w:rPr>
+        <w:t xml:space="preserve">#allocation by cause</w:t>
+      </w:r>
+      <w:r>
+        <w:br w:type="textWrapping"/>
+      </w:r>
+      <w:r>
+        <w:rPr>
+          <w:rStyle w:val="NormalTok"/>
+        </w:rPr>
+        <w:t xml:space="preserve">cause_p0 &lt;-</w:t>
+      </w:r>
+      <w:r>
+        <w:rPr>
+          <w:rStyle w:val="StringTok"/>
+        </w:rPr>
+        <w:t xml:space="preserve"> </w:t>
+      </w:r>
+      <w:r>
+        <w:rPr>
+          <w:rStyle w:val="KeywordTok"/>
+        </w:rPr>
+        <w:t xml:space="preserve">ggplot</w:t>
+      </w:r>
+      <w:r>
+        <w:rPr>
+          <w:rStyle w:val="NormalTok"/>
+        </w:rPr>
+        <w:t xml:space="preserve">(allo_cause, </w:t>
+      </w:r>
+      <w:r>
+        <w:rPr>
+          <w:rStyle w:val="KeywordTok"/>
+        </w:rPr>
+        <w:t xml:space="preserve">aes</w:t>
+      </w:r>
+      <w:r>
+        <w:rPr>
+          <w:rStyle w:val="NormalTok"/>
+        </w:rPr>
+        <w:t xml:space="preserve">(</w:t>
+      </w:r>
+      <w:r>
+        <w:rPr>
+          <w:rStyle w:val="DataTypeTok"/>
+        </w:rPr>
+        <w:t xml:space="preserve">fill=</w:t>
+      </w:r>
+      <w:r>
+        <w:rPr>
+          <w:rStyle w:val="NormalTok"/>
+        </w:rPr>
+        <w:t xml:space="preserve"> Cause, </w:t>
+      </w:r>
+      <w:r>
+        <w:rPr>
+          <w:rStyle w:val="DataTypeTok"/>
+        </w:rPr>
+        <w:t xml:space="preserve">y=</w:t>
+      </w:r>
+      <w:r>
+        <w:rPr>
+          <w:rStyle w:val="NormalTok"/>
+        </w:rPr>
+        <w:t xml:space="preserve">Allocation, </w:t>
+      </w:r>
+      <w:r>
+        <w:rPr>
+          <w:rStyle w:val="DataTypeTok"/>
+        </w:rPr>
+        <w:t xml:space="preserve">x=</w:t>
+      </w:r>
+      <w:r>
+        <w:rPr>
+          <w:rStyle w:val="NormalTok"/>
+        </w:rPr>
+        <w:t xml:space="preserve">Year))</w:t>
+      </w:r>
+      <w:r>
+        <w:rPr>
+          <w:rStyle w:val="OperatorTok"/>
+        </w:rPr>
+        <w:t xml:space="preserve">+</w:t>
+      </w:r>
+      <w:r>
+        <w:br w:type="textWrapping"/>
+      </w:r>
+      <w:r>
+        <w:rPr>
+          <w:rStyle w:val="StringTok"/>
+        </w:rPr>
+        <w:t xml:space="preserve">  </w:t>
+      </w:r>
+      <w:r>
+        <w:rPr>
+          <w:rStyle w:val="KeywordTok"/>
+        </w:rPr>
+        <w:t xml:space="preserve">geom_bar</w:t>
+      </w:r>
+      <w:r>
+        <w:rPr>
+          <w:rStyle w:val="NormalTok"/>
+        </w:rPr>
+        <w:t xml:space="preserve">(</w:t>
+      </w:r>
+      <w:r>
+        <w:rPr>
+          <w:rStyle w:val="DataTypeTok"/>
+        </w:rPr>
+        <w:t xml:space="preserve">position =</w:t>
+      </w:r>
+      <w:r>
+        <w:rPr>
+          <w:rStyle w:val="NormalTok"/>
+        </w:rPr>
+        <w:t xml:space="preserve"> </w:t>
+      </w:r>
+      <w:r>
+        <w:rPr>
+          <w:rStyle w:val="StringTok"/>
+        </w:rPr>
+        <w:t xml:space="preserve">"stack"</w:t>
+      </w:r>
+      <w:r>
+        <w:rPr>
+          <w:rStyle w:val="NormalTok"/>
+        </w:rPr>
+        <w:t xml:space="preserve">, </w:t>
+      </w:r>
+      <w:r>
+        <w:rPr>
+          <w:rStyle w:val="DataTypeTok"/>
+        </w:rPr>
+        <w:t xml:space="preserve">stat=</w:t>
+      </w:r>
+      <w:r>
+        <w:rPr>
+          <w:rStyle w:val="NormalTok"/>
+        </w:rPr>
+        <w:t xml:space="preserve"> </w:t>
+      </w:r>
+      <w:r>
+        <w:rPr>
+          <w:rStyle w:val="StringTok"/>
+        </w:rPr>
+        <w:t xml:space="preserve">"identity"</w:t>
+      </w:r>
+      <w:r>
+        <w:rPr>
+          <w:rStyle w:val="NormalTok"/>
+        </w:rPr>
+        <w:t xml:space="preserve">)</w:t>
+      </w:r>
+      <w:r>
+        <w:rPr>
+          <w:rStyle w:val="OperatorTok"/>
+        </w:rPr>
+        <w:t xml:space="preserve">+</w:t>
+      </w:r>
+      <w:r>
+        <w:br w:type="textWrapping"/>
+      </w:r>
+      <w:r>
+        <w:rPr>
+          <w:rStyle w:val="StringTok"/>
+        </w:rPr>
+        <w:t xml:space="preserve">  </w:t>
+      </w:r>
+      <w:r>
+        <w:rPr>
+          <w:rStyle w:val="KeywordTok"/>
+        </w:rPr>
+        <w:t xml:space="preserve">scale_y_continuous</w:t>
+      </w:r>
+      <w:r>
+        <w:rPr>
+          <w:rStyle w:val="NormalTok"/>
+        </w:rPr>
+        <w:t xml:space="preserve">(</w:t>
+      </w:r>
+      <w:r>
+        <w:rPr>
+          <w:rStyle w:val="DataTypeTok"/>
+        </w:rPr>
+        <w:t xml:space="preserve">labels =</w:t>
+      </w:r>
+      <w:r>
+        <w:rPr>
+          <w:rStyle w:val="NormalTok"/>
+        </w:rPr>
+        <w:t xml:space="preserve"> scales</w:t>
+      </w:r>
+      <w:r>
+        <w:rPr>
+          <w:rStyle w:val="OperatorTok"/>
+        </w:rPr>
+        <w:t xml:space="preserve">::</w:t>
+      </w:r>
+      <w:r>
+        <w:rPr>
+          <w:rStyle w:val="NormalTok"/>
+        </w:rPr>
+        <w:t xml:space="preserve">dollar)</w:t>
+      </w:r>
+      <w:r>
+        <w:rPr>
+          <w:rStyle w:val="OperatorTok"/>
+        </w:rPr>
+        <w:t xml:space="preserve">+</w:t>
+      </w:r>
+      <w:r>
+        <w:br w:type="textWrapping"/>
+      </w:r>
+      <w:r>
+        <w:rPr>
+          <w:rStyle w:val="StringTok"/>
+        </w:rPr>
+        <w:t xml:space="preserve">  </w:t>
+      </w:r>
+      <w:r>
+        <w:rPr>
+          <w:rStyle w:val="KeywordTok"/>
+        </w:rPr>
+        <w:t xml:space="preserve">scale_x_continuous</w:t>
+      </w:r>
+      <w:r>
+        <w:rPr>
+          <w:rStyle w:val="NormalTok"/>
+        </w:rPr>
+        <w:t xml:space="preserve">(</w:t>
+      </w:r>
+      <w:r>
+        <w:rPr>
+          <w:rStyle w:val="DataTypeTok"/>
+        </w:rPr>
+        <w:t xml:space="preserve">breaks=</w:t>
+      </w:r>
+      <w:r>
+        <w:rPr>
+          <w:rStyle w:val="KeywordTok"/>
+        </w:rPr>
+        <w:t xml:space="preserve">seq</w:t>
+      </w:r>
+      <w:r>
+        <w:rPr>
+          <w:rStyle w:val="NormalTok"/>
+        </w:rPr>
+        <w:t xml:space="preserve">(</w:t>
+      </w:r>
+      <w:r>
+        <w:rPr>
+          <w:rStyle w:val="DecValTok"/>
+        </w:rPr>
+        <w:t xml:space="preserve">1994</w:t>
+      </w:r>
+      <w:r>
+        <w:rPr>
+          <w:rStyle w:val="NormalTok"/>
+        </w:rPr>
+        <w:t xml:space="preserve">,</w:t>
+      </w:r>
+      <w:r>
+        <w:rPr>
+          <w:rStyle w:val="DecValTok"/>
+        </w:rPr>
+        <w:t xml:space="preserve">2019</w:t>
+      </w:r>
+      <w:r>
+        <w:rPr>
+          <w:rStyle w:val="NormalTok"/>
+        </w:rPr>
+        <w:t xml:space="preserve">,</w:t>
+      </w:r>
+      <w:r>
+        <w:rPr>
+          <w:rStyle w:val="DecValTok"/>
+        </w:rPr>
+        <w:t xml:space="preserve">5</w:t>
+      </w:r>
+      <w:r>
+        <w:rPr>
+          <w:rStyle w:val="NormalTok"/>
+        </w:rPr>
+        <w:t xml:space="preserve">))</w:t>
+      </w:r>
+      <w:r>
+        <w:rPr>
+          <w:rStyle w:val="OperatorTok"/>
+        </w:rPr>
+        <w:t xml:space="preserve">+</w:t>
+      </w:r>
+      <w:r>
+        <w:br w:type="textWrapping"/>
+      </w:r>
+      <w:r>
+        <w:rPr>
+          <w:rStyle w:val="StringTok"/>
+        </w:rPr>
+        <w:t xml:space="preserve">  </w:t>
+      </w:r>
+      <w:r>
+        <w:rPr>
+          <w:rStyle w:val="KeywordTok"/>
+        </w:rPr>
+        <w:t xml:space="preserve">labs</w:t>
+      </w:r>
+      <w:r>
+        <w:rPr>
+          <w:rStyle w:val="NormalTok"/>
+        </w:rPr>
+        <w:t xml:space="preserve">(</w:t>
+      </w:r>
+      <w:r>
+        <w:rPr>
+          <w:rStyle w:val="DataTypeTok"/>
+        </w:rPr>
+        <w:t xml:space="preserve">x=</w:t>
+      </w:r>
+      <w:r>
+        <w:rPr>
+          <w:rStyle w:val="StringTok"/>
+        </w:rPr>
+        <w:t xml:space="preserve">""</w:t>
+      </w:r>
+      <w:r>
+        <w:rPr>
+          <w:rStyle w:val="NormalTok"/>
+        </w:rPr>
+        <w:t xml:space="preserve">, </w:t>
+      </w:r>
+      <w:r>
+        <w:rPr>
+          <w:rStyle w:val="DataTypeTok"/>
+        </w:rPr>
+        <w:t xml:space="preserve">y=</w:t>
+      </w:r>
+      <w:r>
+        <w:rPr>
+          <w:rStyle w:val="NormalTok"/>
+        </w:rPr>
+        <w:t xml:space="preserve"> </w:t>
+      </w:r>
+      <w:r>
+        <w:rPr>
+          <w:rStyle w:val="StringTok"/>
+        </w:rPr>
+        <w:t xml:space="preserve">"Allocation"</w:t>
+      </w:r>
+      <w:r>
+        <w:rPr>
+          <w:rStyle w:val="NormalTok"/>
+        </w:rPr>
+        <w:t xml:space="preserve">, </w:t>
+      </w:r>
+      <w:r>
+        <w:rPr>
+          <w:rStyle w:val="DataTypeTok"/>
+        </w:rPr>
+        <w:t xml:space="preserve">subtitle=</w:t>
+      </w:r>
+      <w:r>
+        <w:rPr>
+          <w:rStyle w:val="NormalTok"/>
+        </w:rPr>
+        <w:t xml:space="preserve"> </w:t>
+      </w:r>
+      <w:r>
+        <w:rPr>
+          <w:rStyle w:val="StringTok"/>
+        </w:rPr>
+        <w:t xml:space="preserve">"A"</w:t>
+      </w:r>
+      <w:r>
+        <w:rPr>
+          <w:rStyle w:val="NormalTok"/>
+        </w:rPr>
+        <w:t xml:space="preserve">)</w:t>
+      </w:r>
+      <w:r>
+        <w:rPr>
+          <w:rStyle w:val="OperatorTok"/>
+        </w:rPr>
+        <w:t xml:space="preserve">+</w:t>
+      </w:r>
+      <w:r>
+        <w:br w:type="textWrapping"/>
+      </w:r>
+      <w:r>
+        <w:rPr>
+          <w:rStyle w:val="StringTok"/>
+        </w:rPr>
+        <w:t xml:space="preserve">  </w:t>
+      </w:r>
+      <w:r>
+        <w:rPr>
+          <w:rStyle w:val="KeywordTok"/>
+        </w:rPr>
+        <w:t xml:space="preserve">scale_fill_brewer</w:t>
+      </w:r>
+      <w:r>
+        <w:rPr>
+          <w:rStyle w:val="NormalTok"/>
+        </w:rPr>
+        <w:t xml:space="preserve">(</w:t>
+      </w:r>
+      <w:r>
+        <w:rPr>
+          <w:rStyle w:val="DataTypeTok"/>
+        </w:rPr>
+        <w:t xml:space="preserve">palette =</w:t>
+      </w:r>
+      <w:r>
+        <w:rPr>
+          <w:rStyle w:val="NormalTok"/>
+        </w:rPr>
+        <w:t xml:space="preserve"> </w:t>
+      </w:r>
+      <w:r>
+        <w:rPr>
+          <w:rStyle w:val="StringTok"/>
+        </w:rPr>
+        <w:t xml:space="preserve">"YlOrBr"</w:t>
+      </w:r>
+      <w:r>
+        <w:rPr>
+          <w:rStyle w:val="NormalTok"/>
+        </w:rPr>
+        <w:t xml:space="preserve">)</w:t>
+      </w:r>
+      <w:r>
+        <w:rPr>
+          <w:rStyle w:val="OperatorTok"/>
+        </w:rPr>
+        <w:t xml:space="preserve">+</w:t>
+      </w:r>
+      <w:r>
+        <w:br w:type="textWrapping"/>
+      </w:r>
+      <w:r>
+        <w:rPr>
+          <w:rStyle w:val="StringTok"/>
+        </w:rPr>
+        <w:t xml:space="preserve">  </w:t>
+      </w:r>
+      <w:r>
+        <w:rPr>
+          <w:rStyle w:val="KeywordTok"/>
+        </w:rPr>
+        <w:t xml:space="preserve">theme_classic</w:t>
+      </w:r>
+      <w:r>
+        <w:rPr>
+          <w:rStyle w:val="NormalTok"/>
+        </w:rPr>
+        <w:t xml:space="preserve">()</w:t>
+      </w:r>
+      <w:r>
+        <w:br w:type="textWrapping"/>
+      </w:r>
+      <w:r>
+        <w:br w:type="textWrapping"/>
+      </w:r>
+      <w:r>
+        <w:br w:type="textWrapping"/>
+      </w:r>
+      <w:r>
+        <w:rPr>
+          <w:rStyle w:val="CommentTok"/>
+        </w:rPr>
+        <w:t xml:space="preserve">#allocation by region</w:t>
+      </w:r>
+      <w:r>
+        <w:br w:type="textWrapping"/>
+      </w:r>
+      <w:r>
+        <w:rPr>
+          <w:rStyle w:val="NormalTok"/>
+        </w:rPr>
+        <w:t xml:space="preserve">region_p0 &lt;-</w:t>
+      </w:r>
+      <w:r>
+        <w:rPr>
+          <w:rStyle w:val="StringTok"/>
+        </w:rPr>
+        <w:t xml:space="preserve"> </w:t>
+      </w:r>
+      <w:r>
+        <w:rPr>
+          <w:rStyle w:val="KeywordTok"/>
+        </w:rPr>
+        <w:t xml:space="preserve">ggplot</w:t>
+      </w:r>
+      <w:r>
+        <w:rPr>
+          <w:rStyle w:val="NormalTok"/>
+        </w:rPr>
+        <w:t xml:space="preserve">(allo_region, </w:t>
+      </w:r>
+      <w:r>
+        <w:rPr>
+          <w:rStyle w:val="KeywordTok"/>
+        </w:rPr>
+        <w:t xml:space="preserve">aes</w:t>
+      </w:r>
+      <w:r>
+        <w:rPr>
+          <w:rStyle w:val="NormalTok"/>
+        </w:rPr>
+        <w:t xml:space="preserve">(</w:t>
+      </w:r>
+      <w:r>
+        <w:rPr>
+          <w:rStyle w:val="DataTypeTok"/>
+        </w:rPr>
+        <w:t xml:space="preserve">fill=</w:t>
+      </w:r>
+      <w:r>
+        <w:rPr>
+          <w:rStyle w:val="NormalTok"/>
+        </w:rPr>
+        <w:t xml:space="preserve"> Region, </w:t>
+      </w:r>
+      <w:r>
+        <w:rPr>
+          <w:rStyle w:val="DataTypeTok"/>
+        </w:rPr>
+        <w:t xml:space="preserve">y=</w:t>
+      </w:r>
+      <w:r>
+        <w:rPr>
+          <w:rStyle w:val="NormalTok"/>
+        </w:rPr>
+        <w:t xml:space="preserve">Allocation, </w:t>
+      </w:r>
+      <w:r>
+        <w:rPr>
+          <w:rStyle w:val="DataTypeTok"/>
+        </w:rPr>
+        <w:t xml:space="preserve">x=</w:t>
+      </w:r>
+      <w:r>
+        <w:rPr>
+          <w:rStyle w:val="NormalTok"/>
+        </w:rPr>
+        <w:t xml:space="preserve">Year))</w:t>
+      </w:r>
+      <w:r>
+        <w:rPr>
+          <w:rStyle w:val="OperatorTok"/>
+        </w:rPr>
+        <w:t xml:space="preserve">+</w:t>
+      </w:r>
+      <w:r>
+        <w:br w:type="textWrapping"/>
+      </w:r>
+      <w:r>
+        <w:rPr>
+          <w:rStyle w:val="StringTok"/>
+        </w:rPr>
+        <w:t xml:space="preserve">  </w:t>
+      </w:r>
+      <w:r>
+        <w:rPr>
+          <w:rStyle w:val="KeywordTok"/>
+        </w:rPr>
+        <w:t xml:space="preserve">geom_bar</w:t>
+      </w:r>
+      <w:r>
+        <w:rPr>
+          <w:rStyle w:val="NormalTok"/>
+        </w:rPr>
+        <w:t xml:space="preserve">(</w:t>
+      </w:r>
+      <w:r>
+        <w:rPr>
+          <w:rStyle w:val="DataTypeTok"/>
+        </w:rPr>
+        <w:t xml:space="preserve">position =</w:t>
+      </w:r>
+      <w:r>
+        <w:rPr>
+          <w:rStyle w:val="NormalTok"/>
+        </w:rPr>
+        <w:t xml:space="preserve"> </w:t>
+      </w:r>
+      <w:r>
+        <w:rPr>
+          <w:rStyle w:val="StringTok"/>
+        </w:rPr>
+        <w:t xml:space="preserve">"stack"</w:t>
+      </w:r>
+      <w:r>
+        <w:rPr>
+          <w:rStyle w:val="NormalTok"/>
+        </w:rPr>
+        <w:t xml:space="preserve">, </w:t>
+      </w:r>
+      <w:r>
+        <w:rPr>
+          <w:rStyle w:val="DataTypeTok"/>
+        </w:rPr>
+        <w:t xml:space="preserve">stat=</w:t>
+      </w:r>
+      <w:r>
+        <w:rPr>
+          <w:rStyle w:val="NormalTok"/>
+        </w:rPr>
+        <w:t xml:space="preserve"> </w:t>
+      </w:r>
+      <w:r>
+        <w:rPr>
+          <w:rStyle w:val="StringTok"/>
+        </w:rPr>
+        <w:t xml:space="preserve">"identity"</w:t>
+      </w:r>
+      <w:r>
+        <w:rPr>
+          <w:rStyle w:val="NormalTok"/>
+        </w:rPr>
+        <w:t xml:space="preserve">)</w:t>
+      </w:r>
+      <w:r>
+        <w:rPr>
+          <w:rStyle w:val="OperatorTok"/>
+        </w:rPr>
+        <w:t xml:space="preserve">+</w:t>
+      </w:r>
+      <w:r>
+        <w:br w:type="textWrapping"/>
+      </w:r>
+      <w:r>
+        <w:rPr>
+          <w:rStyle w:val="StringTok"/>
+        </w:rPr>
+        <w:t xml:space="preserve">  </w:t>
+      </w:r>
+      <w:r>
+        <w:rPr>
+          <w:rStyle w:val="KeywordTok"/>
+        </w:rPr>
+        <w:t xml:space="preserve">scale_y_continuous</w:t>
+      </w:r>
+      <w:r>
+        <w:rPr>
+          <w:rStyle w:val="NormalTok"/>
+        </w:rPr>
+        <w:t xml:space="preserve">(</w:t>
+      </w:r>
+      <w:r>
+        <w:rPr>
+          <w:rStyle w:val="DataTypeTok"/>
+        </w:rPr>
+        <w:t xml:space="preserve">labels =</w:t>
+      </w:r>
+      <w:r>
+        <w:rPr>
+          <w:rStyle w:val="NormalTok"/>
+        </w:rPr>
+        <w:t xml:space="preserve"> scales</w:t>
+      </w:r>
+      <w:r>
+        <w:rPr>
+          <w:rStyle w:val="OperatorTok"/>
+        </w:rPr>
+        <w:t xml:space="preserve">::</w:t>
+      </w:r>
+      <w:r>
+        <w:rPr>
+          <w:rStyle w:val="NormalTok"/>
+        </w:rPr>
+        <w:t xml:space="preserve">dollar)</w:t>
+      </w:r>
+      <w:r>
+        <w:rPr>
+          <w:rStyle w:val="OperatorTok"/>
+        </w:rPr>
+        <w:t xml:space="preserve">+</w:t>
+      </w:r>
+      <w:r>
+        <w:br w:type="textWrapping"/>
+      </w:r>
+      <w:r>
+        <w:rPr>
+          <w:rStyle w:val="StringTok"/>
+        </w:rPr>
+        <w:t xml:space="preserve">  </w:t>
+      </w:r>
+      <w:r>
+        <w:rPr>
+          <w:rStyle w:val="KeywordTok"/>
+        </w:rPr>
+        <w:t xml:space="preserve">scale_x_continuous</w:t>
+      </w:r>
+      <w:r>
+        <w:rPr>
+          <w:rStyle w:val="NormalTok"/>
+        </w:rPr>
+        <w:t xml:space="preserve">(</w:t>
+      </w:r>
+      <w:r>
+        <w:rPr>
+          <w:rStyle w:val="DataTypeTok"/>
+        </w:rPr>
+        <w:t xml:space="preserve">breaks=</w:t>
+      </w:r>
+      <w:r>
+        <w:rPr>
+          <w:rStyle w:val="KeywordTok"/>
+        </w:rPr>
+        <w:t xml:space="preserve">seq</w:t>
+      </w:r>
+      <w:r>
+        <w:rPr>
+          <w:rStyle w:val="NormalTok"/>
+        </w:rPr>
+        <w:t xml:space="preserve">(</w:t>
+      </w:r>
+      <w:r>
+        <w:rPr>
+          <w:rStyle w:val="DecValTok"/>
+        </w:rPr>
+        <w:t xml:space="preserve">1994</w:t>
+      </w:r>
+      <w:r>
+        <w:rPr>
+          <w:rStyle w:val="NormalTok"/>
+        </w:rPr>
+        <w:t xml:space="preserve">,</w:t>
+      </w:r>
+      <w:r>
+        <w:rPr>
+          <w:rStyle w:val="DecValTok"/>
+        </w:rPr>
+        <w:t xml:space="preserve">2019</w:t>
+      </w:r>
+      <w:r>
+        <w:rPr>
+          <w:rStyle w:val="NormalTok"/>
+        </w:rPr>
+        <w:t xml:space="preserve">,</w:t>
+      </w:r>
+      <w:r>
+        <w:rPr>
+          <w:rStyle w:val="DecValTok"/>
+        </w:rPr>
+        <w:t xml:space="preserve">5</w:t>
+      </w:r>
+      <w:r>
+        <w:rPr>
+          <w:rStyle w:val="NormalTok"/>
+        </w:rPr>
+        <w:t xml:space="preserve">))</w:t>
+      </w:r>
+      <w:r>
+        <w:rPr>
+          <w:rStyle w:val="OperatorTok"/>
+        </w:rPr>
+        <w:t xml:space="preserve">+</w:t>
+      </w:r>
+      <w:r>
+        <w:br w:type="textWrapping"/>
+      </w:r>
+      <w:r>
+        <w:rPr>
+          <w:rStyle w:val="StringTok"/>
+        </w:rPr>
+        <w:t xml:space="preserve">  </w:t>
+      </w:r>
+      <w:r>
+        <w:rPr>
+          <w:rStyle w:val="KeywordTok"/>
+        </w:rPr>
+        <w:t xml:space="preserve">labs</w:t>
+      </w:r>
+      <w:r>
+        <w:rPr>
+          <w:rStyle w:val="NormalTok"/>
+        </w:rPr>
+        <w:t xml:space="preserve">(</w:t>
+      </w:r>
+      <w:r>
+        <w:rPr>
+          <w:rStyle w:val="DataTypeTok"/>
+        </w:rPr>
+        <w:t xml:space="preserve">x=</w:t>
+      </w:r>
+      <w:r>
+        <w:rPr>
+          <w:rStyle w:val="StringTok"/>
+        </w:rPr>
+        <w:t xml:space="preserve">"Year"</w:t>
+      </w:r>
+      <w:r>
+        <w:rPr>
+          <w:rStyle w:val="NormalTok"/>
+        </w:rPr>
+        <w:t xml:space="preserve">, </w:t>
+      </w:r>
+      <w:r>
+        <w:rPr>
+          <w:rStyle w:val="DataTypeTok"/>
+        </w:rPr>
+        <w:t xml:space="preserve">y=</w:t>
+      </w:r>
+      <w:r>
+        <w:rPr>
+          <w:rStyle w:val="NormalTok"/>
+        </w:rPr>
+        <w:t xml:space="preserve"> </w:t>
+      </w:r>
+      <w:r>
+        <w:rPr>
+          <w:rStyle w:val="StringTok"/>
+        </w:rPr>
+        <w:t xml:space="preserve">"Allocation"</w:t>
+      </w:r>
+      <w:r>
+        <w:rPr>
+          <w:rStyle w:val="NormalTok"/>
+        </w:rPr>
+        <w:t xml:space="preserve">, </w:t>
+      </w:r>
+      <w:r>
+        <w:rPr>
+          <w:rStyle w:val="DataTypeTok"/>
+        </w:rPr>
+        <w:t xml:space="preserve">subtitle=</w:t>
+      </w:r>
+      <w:r>
+        <w:rPr>
+          <w:rStyle w:val="NormalTok"/>
+        </w:rPr>
+        <w:t xml:space="preserve"> </w:t>
+      </w:r>
+      <w:r>
+        <w:rPr>
+          <w:rStyle w:val="StringTok"/>
+        </w:rPr>
+        <w:t xml:space="preserve">"B"</w:t>
+      </w:r>
+      <w:r>
+        <w:rPr>
+          <w:rStyle w:val="NormalTok"/>
+        </w:rPr>
+        <w:t xml:space="preserve">, </w:t>
+      </w:r>
+      <w:r>
+        <w:rPr>
+          <w:rStyle w:val="DataTypeTok"/>
+        </w:rPr>
+        <w:t xml:space="preserve">caption =</w:t>
+      </w:r>
+      <w:r>
+        <w:rPr>
+          <w:rStyle w:val="NormalTok"/>
+        </w:rPr>
+        <w:t xml:space="preserve"> </w:t>
+      </w:r>
+      <w:r>
+        <w:rPr>
+          <w:rStyle w:val="StringTok"/>
+        </w:rPr>
+        <w:t xml:space="preserve">"Source: NOAA"</w:t>
+      </w:r>
+      <w:r>
+        <w:rPr>
+          <w:rStyle w:val="NormalTok"/>
+        </w:rPr>
+        <w:t xml:space="preserve">)</w:t>
+      </w:r>
+      <w:r>
+        <w:rPr>
+          <w:rStyle w:val="OperatorTok"/>
+        </w:rPr>
+        <w:t xml:space="preserve">+</w:t>
+      </w:r>
+      <w:r>
+        <w:br w:type="textWrapping"/>
+      </w:r>
+      <w:r>
+        <w:rPr>
+          <w:rStyle w:val="StringTok"/>
+        </w:rPr>
+        <w:t xml:space="preserve">  </w:t>
+      </w:r>
+      <w:r>
+        <w:rPr>
+          <w:rStyle w:val="KeywordTok"/>
+        </w:rPr>
+        <w:t xml:space="preserve">scale_fill_brewer</w:t>
+      </w:r>
+      <w:r>
+        <w:rPr>
+          <w:rStyle w:val="NormalTok"/>
+        </w:rPr>
+        <w:t xml:space="preserve">(</w:t>
+      </w:r>
+      <w:r>
+        <w:rPr>
+          <w:rStyle w:val="DataTypeTok"/>
+        </w:rPr>
+        <w:t xml:space="preserve">palette =</w:t>
+      </w:r>
+      <w:r>
+        <w:rPr>
+          <w:rStyle w:val="NormalTok"/>
+        </w:rPr>
+        <w:t xml:space="preserve"> </w:t>
+      </w:r>
+      <w:r>
+        <w:rPr>
+          <w:rStyle w:val="StringTok"/>
+        </w:rPr>
+        <w:t xml:space="preserve">"YlGnBu"</w:t>
+      </w:r>
+      <w:r>
+        <w:rPr>
+          <w:rStyle w:val="NormalTok"/>
+        </w:rPr>
+        <w:t xml:space="preserve">)</w:t>
+      </w:r>
+      <w:r>
+        <w:rPr>
+          <w:rStyle w:val="OperatorTok"/>
+        </w:rPr>
+        <w:t xml:space="preserve">+</w:t>
+      </w:r>
+      <w:r>
+        <w:br w:type="textWrapping"/>
+      </w:r>
+      <w:r>
+        <w:rPr>
+          <w:rStyle w:val="StringTok"/>
+        </w:rPr>
+        <w:t xml:space="preserve">  </w:t>
+      </w:r>
+      <w:r>
+        <w:rPr>
+          <w:rStyle w:val="KeywordTok"/>
+        </w:rPr>
+        <w:t xml:space="preserve">theme_classic</w:t>
+      </w:r>
+      <w:r>
+        <w:rPr>
+          <w:rStyle w:val="NormalTok"/>
+        </w:rPr>
+        <w:t xml:space="preserve">()</w:t>
+      </w:r>
+      <w:r>
+        <w:br w:type="textWrapping"/>
+      </w:r>
+      <w:r>
+        <w:br w:type="textWrapping"/>
+      </w:r>
+      <w:r>
+        <w:br w:type="textWrapping"/>
+      </w:r>
+      <w:r>
+        <w:rPr>
+          <w:rStyle w:val="KeywordTok"/>
+        </w:rPr>
+        <w:t xml:space="preserve">grid.arrange</w:t>
+      </w:r>
+      <w:r>
+        <w:rPr>
+          <w:rStyle w:val="NormalTok"/>
+        </w:rPr>
+        <w:t xml:space="preserve">(cause_p0, region_p0)</w:t>
+      </w:r>
+    </w:p>
+    <w:p>
+      <w:pPr>
+        <w:pStyle w:val="SourceCode"/>
+      </w:pPr>
+      <w:r>
+        <w:rPr>
+          <w:rStyle w:val="VerbatimChar"/>
+        </w:rPr>
         <w:t xml:space="preserve">## Warning: Removed 1369 rows containing missing values (position_stack).</w:t>
+      </w:r>
+    </w:p>
+    <w:p>
+      <w:pPr>
+        <w:pStyle w:val="SourceCode"/>
+      </w:pPr>
+      <w:r>
+        <w:rPr>
+          <w:rStyle w:val="VerbatimChar"/>
+        </w:rPr>
+        <w:t xml:space="preserve">## Warning: Removed 121 rows containing missing values (position_stack).</w:t>
       </w:r>
     </w:p>
     <w:p>
@@ -1202,523 +1931,10 @@
     </w:p>
     <w:p>
       <w:pPr>
-        <w:pStyle w:val="SourceCode"/>
-      </w:pPr>
-      <w:r>
-        <w:rPr>
-          <w:rStyle w:val="CommentTok"/>
-        </w:rPr>
-        <w:t xml:space="preserve">#allocation by region</w:t>
-      </w:r>
-      <w:r>
-        <w:br w:type="textWrapping"/>
-      </w:r>
-      <w:r>
-        <w:rPr>
-          <w:rStyle w:val="NormalTok"/>
-        </w:rPr>
-        <w:t xml:space="preserve">region_p0 &lt;-</w:t>
-      </w:r>
-      <w:r>
-        <w:rPr>
-          <w:rStyle w:val="StringTok"/>
-        </w:rPr>
-        <w:t xml:space="preserve"> </w:t>
-      </w:r>
-      <w:r>
-        <w:rPr>
-          <w:rStyle w:val="KeywordTok"/>
-        </w:rPr>
-        <w:t xml:space="preserve">ggplot</w:t>
-      </w:r>
-      <w:r>
-        <w:rPr>
-          <w:rStyle w:val="NormalTok"/>
-        </w:rPr>
-        <w:t xml:space="preserve">(allo_region, </w:t>
-      </w:r>
-      <w:r>
-        <w:rPr>
-          <w:rStyle w:val="KeywordTok"/>
-        </w:rPr>
-        <w:t xml:space="preserve">aes</w:t>
-      </w:r>
-      <w:r>
-        <w:rPr>
-          <w:rStyle w:val="NormalTok"/>
-        </w:rPr>
-        <w:t xml:space="preserve">(</w:t>
-      </w:r>
-      <w:r>
-        <w:rPr>
-          <w:rStyle w:val="DataTypeTok"/>
-        </w:rPr>
-        <w:t xml:space="preserve">fill=</w:t>
-      </w:r>
-      <w:r>
-        <w:rPr>
-          <w:rStyle w:val="NormalTok"/>
-        </w:rPr>
-        <w:t xml:space="preserve"> Region, </w:t>
-      </w:r>
-      <w:r>
-        <w:rPr>
-          <w:rStyle w:val="DataTypeTok"/>
-        </w:rPr>
-        <w:t xml:space="preserve">y=</w:t>
-      </w:r>
-      <w:r>
-        <w:rPr>
-          <w:rStyle w:val="NormalTok"/>
-        </w:rPr>
-        <w:t xml:space="preserve">Allocation, </w:t>
-      </w:r>
-      <w:r>
-        <w:rPr>
-          <w:rStyle w:val="DataTypeTok"/>
-        </w:rPr>
-        <w:t xml:space="preserve">x=</w:t>
-      </w:r>
-      <w:r>
-        <w:rPr>
-          <w:rStyle w:val="NormalTok"/>
-        </w:rPr>
-        <w:t xml:space="preserve">Year))</w:t>
-      </w:r>
-      <w:r>
-        <w:rPr>
-          <w:rStyle w:val="OperatorTok"/>
-        </w:rPr>
-        <w:t xml:space="preserve">+</w:t>
-      </w:r>
-      <w:r>
-        <w:br w:type="textWrapping"/>
-      </w:r>
-      <w:r>
-        <w:rPr>
-          <w:rStyle w:val="StringTok"/>
-        </w:rPr>
-        <w:t xml:space="preserve">  </w:t>
-      </w:r>
-      <w:r>
-        <w:rPr>
-          <w:rStyle w:val="KeywordTok"/>
-        </w:rPr>
-        <w:t xml:space="preserve">geom_bar</w:t>
-      </w:r>
-      <w:r>
-        <w:rPr>
-          <w:rStyle w:val="NormalTok"/>
-        </w:rPr>
-        <w:t xml:space="preserve">(</w:t>
-      </w:r>
-      <w:r>
-        <w:rPr>
-          <w:rStyle w:val="DataTypeTok"/>
-        </w:rPr>
-        <w:t xml:space="preserve">position =</w:t>
-      </w:r>
-      <w:r>
-        <w:rPr>
-          <w:rStyle w:val="NormalTok"/>
-        </w:rPr>
-        <w:t xml:space="preserve"> </w:t>
-      </w:r>
-      <w:r>
-        <w:rPr>
-          <w:rStyle w:val="StringTok"/>
-        </w:rPr>
-        <w:t xml:space="preserve">"stack"</w:t>
-      </w:r>
-      <w:r>
-        <w:rPr>
-          <w:rStyle w:val="NormalTok"/>
-        </w:rPr>
-        <w:t xml:space="preserve">, </w:t>
-      </w:r>
-      <w:r>
-        <w:rPr>
-          <w:rStyle w:val="DataTypeTok"/>
-        </w:rPr>
-        <w:t xml:space="preserve">stat=</w:t>
-      </w:r>
-      <w:r>
-        <w:rPr>
-          <w:rStyle w:val="NormalTok"/>
-        </w:rPr>
-        <w:t xml:space="preserve"> </w:t>
-      </w:r>
-      <w:r>
-        <w:rPr>
-          <w:rStyle w:val="StringTok"/>
-        </w:rPr>
-        <w:t xml:space="preserve">"identity"</w:t>
-      </w:r>
-      <w:r>
-        <w:rPr>
-          <w:rStyle w:val="NormalTok"/>
-        </w:rPr>
-        <w:t xml:space="preserve">)</w:t>
-      </w:r>
-      <w:r>
-        <w:rPr>
-          <w:rStyle w:val="OperatorTok"/>
-        </w:rPr>
-        <w:t xml:space="preserve">+</w:t>
-      </w:r>
-      <w:r>
-        <w:br w:type="textWrapping"/>
-      </w:r>
-      <w:r>
-        <w:rPr>
-          <w:rStyle w:val="StringTok"/>
-        </w:rPr>
-        <w:t xml:space="preserve">  </w:t>
-      </w:r>
-      <w:r>
-        <w:rPr>
-          <w:rStyle w:val="KeywordTok"/>
-        </w:rPr>
-        <w:t xml:space="preserve">scale_y_continuous</w:t>
-      </w:r>
-      <w:r>
-        <w:rPr>
-          <w:rStyle w:val="NormalTok"/>
-        </w:rPr>
-        <w:t xml:space="preserve">(</w:t>
-      </w:r>
-      <w:r>
-        <w:rPr>
-          <w:rStyle w:val="DataTypeTok"/>
-        </w:rPr>
-        <w:t xml:space="preserve">labels =</w:t>
-      </w:r>
-      <w:r>
-        <w:rPr>
-          <w:rStyle w:val="NormalTok"/>
-        </w:rPr>
-        <w:t xml:space="preserve"> scales</w:t>
-      </w:r>
-      <w:r>
-        <w:rPr>
-          <w:rStyle w:val="OperatorTok"/>
-        </w:rPr>
-        <w:t xml:space="preserve">::</w:t>
-      </w:r>
-      <w:r>
-        <w:rPr>
-          <w:rStyle w:val="NormalTok"/>
-        </w:rPr>
-        <w:t xml:space="preserve">dollar)</w:t>
-      </w:r>
-      <w:r>
-        <w:rPr>
-          <w:rStyle w:val="OperatorTok"/>
-        </w:rPr>
-        <w:t xml:space="preserve">+</w:t>
-      </w:r>
-      <w:r>
-        <w:br w:type="textWrapping"/>
-      </w:r>
-      <w:r>
-        <w:rPr>
-          <w:rStyle w:val="StringTok"/>
-        </w:rPr>
-        <w:t xml:space="preserve">  </w:t>
-      </w:r>
-      <w:r>
-        <w:rPr>
-          <w:rStyle w:val="KeywordTok"/>
-        </w:rPr>
-        <w:t xml:space="preserve">scale_x_continuous</w:t>
-      </w:r>
-      <w:r>
-        <w:rPr>
-          <w:rStyle w:val="NormalTok"/>
-        </w:rPr>
-        <w:t xml:space="preserve">(</w:t>
-      </w:r>
-      <w:r>
-        <w:rPr>
-          <w:rStyle w:val="DataTypeTok"/>
-        </w:rPr>
-        <w:t xml:space="preserve">breaks=</w:t>
-      </w:r>
-      <w:r>
-        <w:rPr>
-          <w:rStyle w:val="KeywordTok"/>
-        </w:rPr>
-        <w:t xml:space="preserve">seq</w:t>
-      </w:r>
-      <w:r>
-        <w:rPr>
-          <w:rStyle w:val="NormalTok"/>
-        </w:rPr>
-        <w:t xml:space="preserve">(</w:t>
-      </w:r>
-      <w:r>
-        <w:rPr>
-          <w:rStyle w:val="DecValTok"/>
-        </w:rPr>
-        <w:t xml:space="preserve">1994</w:t>
-      </w:r>
-      <w:r>
-        <w:rPr>
-          <w:rStyle w:val="NormalTok"/>
-        </w:rPr>
-        <w:t xml:space="preserve">,</w:t>
-      </w:r>
-      <w:r>
-        <w:rPr>
-          <w:rStyle w:val="DecValTok"/>
-        </w:rPr>
-        <w:t xml:space="preserve">2018</w:t>
-      </w:r>
-      <w:r>
-        <w:rPr>
-          <w:rStyle w:val="NormalTok"/>
-        </w:rPr>
-        <w:t xml:space="preserve">,</w:t>
-      </w:r>
-      <w:r>
-        <w:rPr>
-          <w:rStyle w:val="DecValTok"/>
-        </w:rPr>
-        <w:t xml:space="preserve">5</w:t>
-      </w:r>
-      <w:r>
-        <w:rPr>
-          <w:rStyle w:val="NormalTok"/>
-        </w:rPr>
-        <w:t xml:space="preserve">))</w:t>
-      </w:r>
-      <w:r>
-        <w:rPr>
-          <w:rStyle w:val="OperatorTok"/>
-        </w:rPr>
-        <w:t xml:space="preserve">+</w:t>
-      </w:r>
-      <w:r>
-        <w:br w:type="textWrapping"/>
-      </w:r>
-      <w:r>
-        <w:rPr>
-          <w:rStyle w:val="StringTok"/>
-        </w:rPr>
-        <w:t xml:space="preserve">  </w:t>
-      </w:r>
-      <w:r>
-        <w:rPr>
-          <w:rStyle w:val="KeywordTok"/>
-        </w:rPr>
-        <w:t xml:space="preserve">scale_fill_jama</w:t>
-      </w:r>
-      <w:r>
-        <w:rPr>
-          <w:rStyle w:val="NormalTok"/>
-        </w:rPr>
-        <w:t xml:space="preserve">()</w:t>
-      </w:r>
-      <w:r>
-        <w:rPr>
-          <w:rStyle w:val="OperatorTok"/>
-        </w:rPr>
-        <w:t xml:space="preserve">+</w:t>
-      </w:r>
-      <w:r>
-        <w:br w:type="textWrapping"/>
-      </w:r>
-      <w:r>
-        <w:rPr>
-          <w:rStyle w:val="StringTok"/>
-        </w:rPr>
-        <w:t xml:space="preserve">  </w:t>
-      </w:r>
-      <w:r>
-        <w:rPr>
-          <w:rStyle w:val="KeywordTok"/>
-        </w:rPr>
-        <w:t xml:space="preserve">theme_classic</w:t>
-      </w:r>
-      <w:r>
-        <w:rPr>
-          <w:rStyle w:val="NormalTok"/>
-        </w:rPr>
-        <w:t xml:space="preserve">()</w:t>
-      </w:r>
-      <w:r>
-        <w:br w:type="textWrapping"/>
-      </w:r>
-      <w:r>
-        <w:br w:type="textWrapping"/>
-      </w:r>
-      <w:r>
-        <w:rPr>
-          <w:rStyle w:val="NormalTok"/>
-        </w:rPr>
-        <w:t xml:space="preserve">region_p1 &lt;-</w:t>
-      </w:r>
-      <w:r>
-        <w:rPr>
-          <w:rStyle w:val="StringTok"/>
-        </w:rPr>
-        <w:t xml:space="preserve"> </w:t>
-      </w:r>
-      <w:r>
-        <w:rPr>
-          <w:rStyle w:val="NormalTok"/>
-        </w:rPr>
-        <w:t xml:space="preserve">region_p0 </w:t>
-      </w:r>
-      <w:r>
-        <w:rPr>
-          <w:rStyle w:val="OperatorTok"/>
-        </w:rPr>
-        <w:t xml:space="preserve">+</w:t>
-      </w:r>
-      <w:r>
-        <w:rPr>
-          <w:rStyle w:val="StringTok"/>
-        </w:rPr>
-        <w:t xml:space="preserve"> </w:t>
-      </w:r>
-      <w:r>
-        <w:rPr>
-          <w:rStyle w:val="KeywordTok"/>
-        </w:rPr>
-        <w:t xml:space="preserve">labs</w:t>
-      </w:r>
-      <w:r>
-        <w:rPr>
-          <w:rStyle w:val="NormalTok"/>
-        </w:rPr>
-        <w:t xml:space="preserve">(</w:t>
-      </w:r>
-      <w:r>
-        <w:rPr>
-          <w:rStyle w:val="DataTypeTok"/>
-        </w:rPr>
-        <w:t xml:space="preserve">x=</w:t>
-      </w:r>
-      <w:r>
-        <w:rPr>
-          <w:rStyle w:val="StringTok"/>
-        </w:rPr>
-        <w:t xml:space="preserve">"Years"</w:t>
-      </w:r>
-      <w:r>
-        <w:rPr>
-          <w:rStyle w:val="NormalTok"/>
-        </w:rPr>
-        <w:t xml:space="preserve">,</w:t>
-      </w:r>
-      <w:r>
-        <w:br w:type="textWrapping"/>
-      </w:r>
-      <w:r>
-        <w:rPr>
-          <w:rStyle w:val="NormalTok"/>
-        </w:rPr>
-        <w:t xml:space="preserve">                </w:t>
-      </w:r>
-      <w:r>
-        <w:rPr>
-          <w:rStyle w:val="DataTypeTok"/>
-        </w:rPr>
-        <w:t xml:space="preserve">Y=</w:t>
-      </w:r>
-      <w:r>
-        <w:rPr>
-          <w:rStyle w:val="NormalTok"/>
-        </w:rPr>
-        <w:t xml:space="preserve"> </w:t>
-      </w:r>
-      <w:r>
-        <w:rPr>
-          <w:rStyle w:val="StringTok"/>
-        </w:rPr>
-        <w:t xml:space="preserve">"Allocation"</w:t>
-      </w:r>
-      <w:r>
-        <w:rPr>
-          <w:rStyle w:val="NormalTok"/>
-        </w:rPr>
-        <w:t xml:space="preserve">,</w:t>
-      </w:r>
-      <w:r>
-        <w:br w:type="textWrapping"/>
-      </w:r>
-      <w:r>
-        <w:rPr>
-          <w:rStyle w:val="NormalTok"/>
-        </w:rPr>
-        <w:t xml:space="preserve">                </w:t>
-      </w:r>
-      <w:r>
-        <w:rPr>
-          <w:rStyle w:val="DataTypeTok"/>
-        </w:rPr>
-        <w:t xml:space="preserve">subtitle=</w:t>
-      </w:r>
-      <w:r>
-        <w:rPr>
-          <w:rStyle w:val="NormalTok"/>
-        </w:rPr>
-        <w:t xml:space="preserve"> </w:t>
-      </w:r>
-      <w:r>
-        <w:rPr>
-          <w:rStyle w:val="StringTok"/>
-        </w:rPr>
-        <w:t xml:space="preserve">"1.b"</w:t>
-      </w:r>
-      <w:r>
-        <w:rPr>
-          <w:rStyle w:val="NormalTok"/>
-        </w:rPr>
-        <w:t xml:space="preserve">,</w:t>
-      </w:r>
-      <w:r>
-        <w:br w:type="textWrapping"/>
-      </w:r>
-      <w:r>
-        <w:rPr>
-          <w:rStyle w:val="NormalTok"/>
-        </w:rPr>
-        <w:t xml:space="preserve">                </w:t>
-      </w:r>
-      <w:r>
-        <w:rPr>
-          <w:rStyle w:val="DataTypeTok"/>
-        </w:rPr>
-        <w:t xml:space="preserve">caption =</w:t>
-      </w:r>
-      <w:r>
-        <w:rPr>
-          <w:rStyle w:val="NormalTok"/>
-        </w:rPr>
-        <w:t xml:space="preserve"> </w:t>
-      </w:r>
-      <w:r>
-        <w:rPr>
-          <w:rStyle w:val="StringTok"/>
-        </w:rPr>
-        <w:t xml:space="preserve">"Source: NOAA"</w:t>
-      </w:r>
-      <w:r>
-        <w:rPr>
-          <w:rStyle w:val="NormalTok"/>
-        </w:rPr>
-        <w:t xml:space="preserve">)</w:t>
-      </w:r>
-      <w:r>
-        <w:br w:type="textWrapping"/>
-      </w:r>
-      <w:r>
-        <w:rPr>
-          <w:rStyle w:val="NormalTok"/>
-        </w:rPr>
-        <w:t xml:space="preserve">region_p1</w:t>
+        <w:pStyle w:val="BodyText"/>
+      </w:pPr>
+      <w:r>
+        <w:t xml:space="preserve">###Making frequency and state-year bar charts on trends</w:t>
       </w:r>
     </w:p>
     <w:p>
@@ -1727,9 +1943,2517 @@
       </w:pPr>
       <w:r>
         <w:rPr>
+          <w:rStyle w:val="CommentTok"/>
+        </w:rPr>
+        <w:t xml:space="preserve">#By Region</w:t>
+      </w:r>
+      <w:r>
+        <w:br w:type="textWrapping"/>
+      </w:r>
+      <w:r>
+        <w:rPr>
+          <w:rStyle w:val="NormalTok"/>
+        </w:rPr>
+        <w:t xml:space="preserve">freq_region &lt;-</w:t>
+      </w:r>
+      <w:r>
+        <w:rPr>
+          <w:rStyle w:val="StringTok"/>
+        </w:rPr>
+        <w:t xml:space="preserve"> </w:t>
+      </w:r>
+      <w:r>
+        <w:rPr>
+          <w:rStyle w:val="KeywordTok"/>
+        </w:rPr>
+        <w:t xml:space="preserve">read.delim</w:t>
+      </w:r>
+      <w:r>
+        <w:rPr>
+          <w:rStyle w:val="NormalTok"/>
+        </w:rPr>
+        <w:t xml:space="preserve">(</w:t>
+      </w:r>
+      <w:r>
+        <w:rPr>
+          <w:rStyle w:val="StringTok"/>
+        </w:rPr>
+        <w:t xml:space="preserve">"By Region/Frequency_1994-2019.txt"</w:t>
+      </w:r>
+      <w:r>
+        <w:rPr>
+          <w:rStyle w:val="NormalTok"/>
+        </w:rPr>
+        <w:t xml:space="preserve">)</w:t>
+      </w:r>
+      <w:r>
+        <w:br w:type="textWrapping"/>
+      </w:r>
+      <w:r>
+        <w:rPr>
+          <w:rStyle w:val="NormalTok"/>
+        </w:rPr>
+        <w:t xml:space="preserve">styr_region&lt;-</w:t>
+      </w:r>
+      <w:r>
+        <w:rPr>
+          <w:rStyle w:val="StringTok"/>
+        </w:rPr>
+        <w:t xml:space="preserve"> </w:t>
+      </w:r>
+      <w:r>
+        <w:rPr>
+          <w:rStyle w:val="KeywordTok"/>
+        </w:rPr>
+        <w:t xml:space="preserve">read.delim</w:t>
+      </w:r>
+      <w:r>
+        <w:rPr>
+          <w:rStyle w:val="NormalTok"/>
+        </w:rPr>
+        <w:t xml:space="preserve">(</w:t>
+      </w:r>
+      <w:r>
+        <w:rPr>
+          <w:rStyle w:val="StringTok"/>
+        </w:rPr>
+        <w:t xml:space="preserve">"By Region/StateYears_1989-2019.txt"</w:t>
+      </w:r>
+      <w:r>
+        <w:rPr>
+          <w:rStyle w:val="NormalTok"/>
+        </w:rPr>
+        <w:t xml:space="preserve">)</w:t>
+      </w:r>
+      <w:r>
+        <w:br w:type="textWrapping"/>
+      </w:r>
+      <w:r>
+        <w:rPr>
+          <w:rStyle w:val="CommentTok"/>
+        </w:rPr>
+        <w:t xml:space="preserve">#View(freq_region)</w:t>
+      </w:r>
+      <w:r>
+        <w:br w:type="textWrapping"/>
+      </w:r>
+      <w:r>
+        <w:br w:type="textWrapping"/>
+      </w:r>
+      <w:r>
+        <w:rPr>
+          <w:rStyle w:val="CommentTok"/>
+        </w:rPr>
+        <w:t xml:space="preserve">#By cause</w:t>
+      </w:r>
+      <w:r>
+        <w:br w:type="textWrapping"/>
+      </w:r>
+      <w:r>
+        <w:rPr>
+          <w:rStyle w:val="NormalTok"/>
+        </w:rPr>
+        <w:t xml:space="preserve">freq_cause &lt;-</w:t>
+      </w:r>
+      <w:r>
+        <w:rPr>
+          <w:rStyle w:val="StringTok"/>
+        </w:rPr>
+        <w:t xml:space="preserve"> </w:t>
+      </w:r>
+      <w:r>
+        <w:rPr>
+          <w:rStyle w:val="KeywordTok"/>
+        </w:rPr>
+        <w:t xml:space="preserve">read.delim</w:t>
+      </w:r>
+      <w:r>
+        <w:rPr>
+          <w:rStyle w:val="NormalTok"/>
+        </w:rPr>
+        <w:t xml:space="preserve">(</w:t>
+      </w:r>
+      <w:r>
+        <w:rPr>
+          <w:rStyle w:val="StringTok"/>
+        </w:rPr>
+        <w:t xml:space="preserve">"By Cause/Frequency_by_cause.txt"</w:t>
+      </w:r>
+      <w:r>
+        <w:rPr>
+          <w:rStyle w:val="NormalTok"/>
+        </w:rPr>
+        <w:t xml:space="preserve">)</w:t>
+      </w:r>
+      <w:r>
+        <w:br w:type="textWrapping"/>
+      </w:r>
+      <w:r>
+        <w:rPr>
+          <w:rStyle w:val="NormalTok"/>
+        </w:rPr>
+        <w:t xml:space="preserve">styr_cause&lt;-</w:t>
+      </w:r>
+      <w:r>
+        <w:rPr>
+          <w:rStyle w:val="StringTok"/>
+        </w:rPr>
+        <w:t xml:space="preserve"> </w:t>
+      </w:r>
+      <w:r>
+        <w:rPr>
+          <w:rStyle w:val="KeywordTok"/>
+        </w:rPr>
+        <w:t xml:space="preserve">read.delim</w:t>
+      </w:r>
+      <w:r>
+        <w:rPr>
+          <w:rStyle w:val="NormalTok"/>
+        </w:rPr>
+        <w:t xml:space="preserve">(</w:t>
+      </w:r>
+      <w:r>
+        <w:rPr>
+          <w:rStyle w:val="StringTok"/>
+        </w:rPr>
+        <w:t xml:space="preserve">"By Cause/State-years_by_cause.txt"</w:t>
+      </w:r>
+      <w:r>
+        <w:rPr>
+          <w:rStyle w:val="NormalTok"/>
+        </w:rPr>
+        <w:t xml:space="preserve">)</w:t>
+      </w:r>
+      <w:r>
+        <w:br w:type="textWrapping"/>
+      </w:r>
+      <w:r>
+        <w:rPr>
+          <w:rStyle w:val="CommentTok"/>
+        </w:rPr>
+        <w:t xml:space="preserve">#View(styr_cause)</w:t>
+      </w:r>
+      <w:r>
+        <w:br w:type="textWrapping"/>
+      </w:r>
+      <w:r>
+        <w:br w:type="textWrapping"/>
+      </w:r>
+      <w:r>
+        <w:rPr>
+          <w:rStyle w:val="CommentTok"/>
+        </w:rPr>
+        <w:t xml:space="preserve">#Changing legend order</w:t>
+      </w:r>
+      <w:r>
+        <w:br w:type="textWrapping"/>
+      </w:r>
+      <w:r>
+        <w:rPr>
+          <w:rStyle w:val="KeywordTok"/>
+        </w:rPr>
+        <w:t xml:space="preserve">levels</w:t>
+      </w:r>
+      <w:r>
+        <w:rPr>
+          <w:rStyle w:val="NormalTok"/>
+        </w:rPr>
+        <w:t xml:space="preserve">(freq_cause</w:t>
+      </w:r>
+      <w:r>
+        <w:rPr>
+          <w:rStyle w:val="OperatorTok"/>
+        </w:rPr>
+        <w:t xml:space="preserve">$</w:t>
+      </w:r>
+      <w:r>
+        <w:rPr>
+          <w:rStyle w:val="NormalTok"/>
+        </w:rPr>
+        <w:t xml:space="preserve">Cause)</w:t>
+      </w:r>
+    </w:p>
+    <w:p>
+      <w:pPr>
+        <w:pStyle w:val="SourceCode"/>
+      </w:pPr>
+      <w:r>
+        <w:rPr>
           <w:rStyle w:val="VerbatimChar"/>
         </w:rPr>
-        <w:t xml:space="preserve">## Warning: Removed 121 rows containing missing values (position_stack).</w:t>
+        <w:t xml:space="preserve">## [1] "Anthropogenic"       "Combination of both" "Environmental"</w:t>
+      </w:r>
+    </w:p>
+    <w:p>
+      <w:pPr>
+        <w:pStyle w:val="SourceCode"/>
+      </w:pPr>
+      <w:r>
+        <w:rPr>
+          <w:rStyle w:val="NormalTok"/>
+        </w:rPr>
+        <w:t xml:space="preserve">styr_cause</w:t>
+      </w:r>
+      <w:r>
+        <w:rPr>
+          <w:rStyle w:val="OperatorTok"/>
+        </w:rPr>
+        <w:t xml:space="preserve">$</w:t>
+      </w:r>
+      <w:r>
+        <w:rPr>
+          <w:rStyle w:val="NormalTok"/>
+        </w:rPr>
+        <w:t xml:space="preserve">Cause&lt;-</w:t>
+      </w:r>
+      <w:r>
+        <w:rPr>
+          <w:rStyle w:val="StringTok"/>
+        </w:rPr>
+        <w:t xml:space="preserve"> </w:t>
+      </w:r>
+      <w:r>
+        <w:rPr>
+          <w:rStyle w:val="KeywordTok"/>
+        </w:rPr>
+        <w:t xml:space="preserve">factor</w:t>
+      </w:r>
+      <w:r>
+        <w:rPr>
+          <w:rStyle w:val="NormalTok"/>
+        </w:rPr>
+        <w:t xml:space="preserve">(styr_cause</w:t>
+      </w:r>
+      <w:r>
+        <w:rPr>
+          <w:rStyle w:val="OperatorTok"/>
+        </w:rPr>
+        <w:t xml:space="preserve">$</w:t>
+      </w:r>
+      <w:r>
+        <w:rPr>
+          <w:rStyle w:val="NormalTok"/>
+        </w:rPr>
+        <w:t xml:space="preserve">Cause, </w:t>
+      </w:r>
+      <w:r>
+        <w:rPr>
+          <w:rStyle w:val="DataTypeTok"/>
+        </w:rPr>
+        <w:t xml:space="preserve">levels =</w:t>
+      </w:r>
+      <w:r>
+        <w:rPr>
+          <w:rStyle w:val="NormalTok"/>
+        </w:rPr>
+        <w:t xml:space="preserve"> </w:t>
+      </w:r>
+      <w:r>
+        <w:rPr>
+          <w:rStyle w:val="KeywordTok"/>
+        </w:rPr>
+        <w:t xml:space="preserve">c</w:t>
+      </w:r>
+      <w:r>
+        <w:rPr>
+          <w:rStyle w:val="NormalTok"/>
+        </w:rPr>
+        <w:t xml:space="preserve">(</w:t>
+      </w:r>
+      <w:r>
+        <w:rPr>
+          <w:rStyle w:val="StringTok"/>
+        </w:rPr>
+        <w:t xml:space="preserve">"Anthropogenic"</w:t>
+      </w:r>
+      <w:r>
+        <w:rPr>
+          <w:rStyle w:val="NormalTok"/>
+        </w:rPr>
+        <w:t xml:space="preserve">, </w:t>
+      </w:r>
+      <w:r>
+        <w:rPr>
+          <w:rStyle w:val="StringTok"/>
+        </w:rPr>
+        <w:t xml:space="preserve">"Environmental"</w:t>
+      </w:r>
+      <w:r>
+        <w:rPr>
+          <w:rStyle w:val="NormalTok"/>
+        </w:rPr>
+        <w:t xml:space="preserve">, </w:t>
+      </w:r>
+      <w:r>
+        <w:rPr>
+          <w:rStyle w:val="StringTok"/>
+        </w:rPr>
+        <w:t xml:space="preserve">"Combination of both"</w:t>
+      </w:r>
+      <w:r>
+        <w:rPr>
+          <w:rStyle w:val="NormalTok"/>
+        </w:rPr>
+        <w:t xml:space="preserve">))</w:t>
+      </w:r>
+      <w:r>
+        <w:br w:type="textWrapping"/>
+      </w:r>
+      <w:r>
+        <w:rPr>
+          <w:rStyle w:val="NormalTok"/>
+        </w:rPr>
+        <w:t xml:space="preserve">freq_cause</w:t>
+      </w:r>
+      <w:r>
+        <w:rPr>
+          <w:rStyle w:val="OperatorTok"/>
+        </w:rPr>
+        <w:t xml:space="preserve">$</w:t>
+      </w:r>
+      <w:r>
+        <w:rPr>
+          <w:rStyle w:val="NormalTok"/>
+        </w:rPr>
+        <w:t xml:space="preserve">Cause&lt;-</w:t>
+      </w:r>
+      <w:r>
+        <w:rPr>
+          <w:rStyle w:val="StringTok"/>
+        </w:rPr>
+        <w:t xml:space="preserve"> </w:t>
+      </w:r>
+      <w:r>
+        <w:rPr>
+          <w:rStyle w:val="KeywordTok"/>
+        </w:rPr>
+        <w:t xml:space="preserve">factor</w:t>
+      </w:r>
+      <w:r>
+        <w:rPr>
+          <w:rStyle w:val="NormalTok"/>
+        </w:rPr>
+        <w:t xml:space="preserve">(freq_cause</w:t>
+      </w:r>
+      <w:r>
+        <w:rPr>
+          <w:rStyle w:val="OperatorTok"/>
+        </w:rPr>
+        <w:t xml:space="preserve">$</w:t>
+      </w:r>
+      <w:r>
+        <w:rPr>
+          <w:rStyle w:val="NormalTok"/>
+        </w:rPr>
+        <w:t xml:space="preserve">Cause, </w:t>
+      </w:r>
+      <w:r>
+        <w:rPr>
+          <w:rStyle w:val="DataTypeTok"/>
+        </w:rPr>
+        <w:t xml:space="preserve">levels =</w:t>
+      </w:r>
+      <w:r>
+        <w:rPr>
+          <w:rStyle w:val="NormalTok"/>
+        </w:rPr>
+        <w:t xml:space="preserve"> </w:t>
+      </w:r>
+      <w:r>
+        <w:rPr>
+          <w:rStyle w:val="KeywordTok"/>
+        </w:rPr>
+        <w:t xml:space="preserve">c</w:t>
+      </w:r>
+      <w:r>
+        <w:rPr>
+          <w:rStyle w:val="NormalTok"/>
+        </w:rPr>
+        <w:t xml:space="preserve">(</w:t>
+      </w:r>
+      <w:r>
+        <w:rPr>
+          <w:rStyle w:val="StringTok"/>
+        </w:rPr>
+        <w:t xml:space="preserve">"Anthropogenic"</w:t>
+      </w:r>
+      <w:r>
+        <w:rPr>
+          <w:rStyle w:val="NormalTok"/>
+        </w:rPr>
+        <w:t xml:space="preserve">, </w:t>
+      </w:r>
+      <w:r>
+        <w:rPr>
+          <w:rStyle w:val="StringTok"/>
+        </w:rPr>
+        <w:t xml:space="preserve">"Environmental"</w:t>
+      </w:r>
+      <w:r>
+        <w:rPr>
+          <w:rStyle w:val="NormalTok"/>
+        </w:rPr>
+        <w:t xml:space="preserve">, </w:t>
+      </w:r>
+      <w:r>
+        <w:rPr>
+          <w:rStyle w:val="StringTok"/>
+        </w:rPr>
+        <w:t xml:space="preserve">"Combination of both"</w:t>
+      </w:r>
+      <w:r>
+        <w:rPr>
+          <w:rStyle w:val="NormalTok"/>
+        </w:rPr>
+        <w:t xml:space="preserve">))</w:t>
+      </w:r>
+      <w:r>
+        <w:br w:type="textWrapping"/>
+      </w:r>
+      <w:r>
+        <w:br w:type="textWrapping"/>
+      </w:r>
+      <w:r>
+        <w:br w:type="textWrapping"/>
+      </w:r>
+      <w:r>
+        <w:rPr>
+          <w:rStyle w:val="CommentTok"/>
+        </w:rPr>
+        <w:t xml:space="preserve">#Frequency by Region -A</w:t>
+      </w:r>
+      <w:r>
+        <w:br w:type="textWrapping"/>
+      </w:r>
+      <w:r>
+        <w:rPr>
+          <w:rStyle w:val="NormalTok"/>
+        </w:rPr>
+        <w:t xml:space="preserve">region_p3 &lt;-</w:t>
+      </w:r>
+      <w:r>
+        <w:rPr>
+          <w:rStyle w:val="StringTok"/>
+        </w:rPr>
+        <w:t xml:space="preserve"> </w:t>
+      </w:r>
+      <w:r>
+        <w:rPr>
+          <w:rStyle w:val="KeywordTok"/>
+        </w:rPr>
+        <w:t xml:space="preserve">ggplot</w:t>
+      </w:r>
+      <w:r>
+        <w:rPr>
+          <w:rStyle w:val="NormalTok"/>
+        </w:rPr>
+        <w:t xml:space="preserve">(freq_region, </w:t>
+      </w:r>
+      <w:r>
+        <w:rPr>
+          <w:rStyle w:val="KeywordTok"/>
+        </w:rPr>
+        <w:t xml:space="preserve">aes</w:t>
+      </w:r>
+      <w:r>
+        <w:rPr>
+          <w:rStyle w:val="NormalTok"/>
+        </w:rPr>
+        <w:t xml:space="preserve">(</w:t>
+      </w:r>
+      <w:r>
+        <w:rPr>
+          <w:rStyle w:val="DataTypeTok"/>
+        </w:rPr>
+        <w:t xml:space="preserve">fill=</w:t>
+      </w:r>
+      <w:r>
+        <w:rPr>
+          <w:rStyle w:val="NormalTok"/>
+        </w:rPr>
+        <w:t xml:space="preserve"> Region, </w:t>
+      </w:r>
+      <w:r>
+        <w:rPr>
+          <w:rStyle w:val="DataTypeTok"/>
+        </w:rPr>
+        <w:t xml:space="preserve">y=</w:t>
+      </w:r>
+      <w:r>
+        <w:rPr>
+          <w:rStyle w:val="NormalTok"/>
+        </w:rPr>
+        <w:t xml:space="preserve">Frequency, </w:t>
+      </w:r>
+      <w:r>
+        <w:rPr>
+          <w:rStyle w:val="DataTypeTok"/>
+        </w:rPr>
+        <w:t xml:space="preserve">x=</w:t>
+      </w:r>
+      <w:r>
+        <w:rPr>
+          <w:rStyle w:val="NormalTok"/>
+        </w:rPr>
+        <w:t xml:space="preserve">Year))</w:t>
+      </w:r>
+      <w:r>
+        <w:rPr>
+          <w:rStyle w:val="OperatorTok"/>
+        </w:rPr>
+        <w:t xml:space="preserve">+</w:t>
+      </w:r>
+      <w:r>
+        <w:br w:type="textWrapping"/>
+      </w:r>
+      <w:r>
+        <w:rPr>
+          <w:rStyle w:val="StringTok"/>
+        </w:rPr>
+        <w:t xml:space="preserve">  </w:t>
+      </w:r>
+      <w:r>
+        <w:rPr>
+          <w:rStyle w:val="KeywordTok"/>
+        </w:rPr>
+        <w:t xml:space="preserve">geom_bar</w:t>
+      </w:r>
+      <w:r>
+        <w:rPr>
+          <w:rStyle w:val="NormalTok"/>
+        </w:rPr>
+        <w:t xml:space="preserve">(</w:t>
+      </w:r>
+      <w:r>
+        <w:rPr>
+          <w:rStyle w:val="DataTypeTok"/>
+        </w:rPr>
+        <w:t xml:space="preserve">position =</w:t>
+      </w:r>
+      <w:r>
+        <w:rPr>
+          <w:rStyle w:val="NormalTok"/>
+        </w:rPr>
+        <w:t xml:space="preserve"> </w:t>
+      </w:r>
+      <w:r>
+        <w:rPr>
+          <w:rStyle w:val="StringTok"/>
+        </w:rPr>
+        <w:t xml:space="preserve">"stack"</w:t>
+      </w:r>
+      <w:r>
+        <w:rPr>
+          <w:rStyle w:val="NormalTok"/>
+        </w:rPr>
+        <w:t xml:space="preserve">, </w:t>
+      </w:r>
+      <w:r>
+        <w:rPr>
+          <w:rStyle w:val="DataTypeTok"/>
+        </w:rPr>
+        <w:t xml:space="preserve">stat=</w:t>
+      </w:r>
+      <w:r>
+        <w:rPr>
+          <w:rStyle w:val="NormalTok"/>
+        </w:rPr>
+        <w:t xml:space="preserve"> </w:t>
+      </w:r>
+      <w:r>
+        <w:rPr>
+          <w:rStyle w:val="StringTok"/>
+        </w:rPr>
+        <w:t xml:space="preserve">"identity"</w:t>
+      </w:r>
+      <w:r>
+        <w:rPr>
+          <w:rStyle w:val="NormalTok"/>
+        </w:rPr>
+        <w:t xml:space="preserve">)</w:t>
+      </w:r>
+      <w:r>
+        <w:rPr>
+          <w:rStyle w:val="OperatorTok"/>
+        </w:rPr>
+        <w:t xml:space="preserve">+</w:t>
+      </w:r>
+      <w:r>
+        <w:br w:type="textWrapping"/>
+      </w:r>
+      <w:r>
+        <w:rPr>
+          <w:rStyle w:val="StringTok"/>
+        </w:rPr>
+        <w:t xml:space="preserve">  </w:t>
+      </w:r>
+      <w:r>
+        <w:rPr>
+          <w:rStyle w:val="KeywordTok"/>
+        </w:rPr>
+        <w:t xml:space="preserve">ylim</w:t>
+      </w:r>
+      <w:r>
+        <w:rPr>
+          <w:rStyle w:val="NormalTok"/>
+        </w:rPr>
+        <w:t xml:space="preserve">(</w:t>
+      </w:r>
+      <w:r>
+        <w:rPr>
+          <w:rStyle w:val="DecValTok"/>
+        </w:rPr>
+        <w:t xml:space="preserve">0</w:t>
+      </w:r>
+      <w:r>
+        <w:rPr>
+          <w:rStyle w:val="NormalTok"/>
+        </w:rPr>
+        <w:t xml:space="preserve">, </w:t>
+      </w:r>
+      <w:r>
+        <w:rPr>
+          <w:rStyle w:val="DecValTok"/>
+        </w:rPr>
+        <w:t xml:space="preserve">10</w:t>
+      </w:r>
+      <w:r>
+        <w:rPr>
+          <w:rStyle w:val="NormalTok"/>
+        </w:rPr>
+        <w:t xml:space="preserve">)</w:t>
+      </w:r>
+      <w:r>
+        <w:rPr>
+          <w:rStyle w:val="OperatorTok"/>
+        </w:rPr>
+        <w:t xml:space="preserve">+</w:t>
+      </w:r>
+      <w:r>
+        <w:br w:type="textWrapping"/>
+      </w:r>
+      <w:r>
+        <w:rPr>
+          <w:rStyle w:val="StringTok"/>
+        </w:rPr>
+        <w:t xml:space="preserve">  </w:t>
+      </w:r>
+      <w:r>
+        <w:rPr>
+          <w:rStyle w:val="KeywordTok"/>
+        </w:rPr>
+        <w:t xml:space="preserve">scale_x_continuous</w:t>
+      </w:r>
+      <w:r>
+        <w:rPr>
+          <w:rStyle w:val="NormalTok"/>
+        </w:rPr>
+        <w:t xml:space="preserve">(</w:t>
+      </w:r>
+      <w:r>
+        <w:rPr>
+          <w:rStyle w:val="DataTypeTok"/>
+        </w:rPr>
+        <w:t xml:space="preserve">breaks=</w:t>
+      </w:r>
+      <w:r>
+        <w:rPr>
+          <w:rStyle w:val="KeywordTok"/>
+        </w:rPr>
+        <w:t xml:space="preserve">seq</w:t>
+      </w:r>
+      <w:r>
+        <w:rPr>
+          <w:rStyle w:val="NormalTok"/>
+        </w:rPr>
+        <w:t xml:space="preserve">(</w:t>
+      </w:r>
+      <w:r>
+        <w:rPr>
+          <w:rStyle w:val="DecValTok"/>
+        </w:rPr>
+        <w:t xml:space="preserve">1994</w:t>
+      </w:r>
+      <w:r>
+        <w:rPr>
+          <w:rStyle w:val="NormalTok"/>
+        </w:rPr>
+        <w:t xml:space="preserve">,</w:t>
+      </w:r>
+      <w:r>
+        <w:rPr>
+          <w:rStyle w:val="DecValTok"/>
+        </w:rPr>
+        <w:t xml:space="preserve">2019</w:t>
+      </w:r>
+      <w:r>
+        <w:rPr>
+          <w:rStyle w:val="NormalTok"/>
+        </w:rPr>
+        <w:t xml:space="preserve">,</w:t>
+      </w:r>
+      <w:r>
+        <w:rPr>
+          <w:rStyle w:val="DecValTok"/>
+        </w:rPr>
+        <w:t xml:space="preserve">5</w:t>
+      </w:r>
+      <w:r>
+        <w:rPr>
+          <w:rStyle w:val="NormalTok"/>
+        </w:rPr>
+        <w:t xml:space="preserve">))</w:t>
+      </w:r>
+      <w:r>
+        <w:rPr>
+          <w:rStyle w:val="OperatorTok"/>
+        </w:rPr>
+        <w:t xml:space="preserve">+</w:t>
+      </w:r>
+      <w:r>
+        <w:br w:type="textWrapping"/>
+      </w:r>
+      <w:r>
+        <w:rPr>
+          <w:rStyle w:val="StringTok"/>
+        </w:rPr>
+        <w:t xml:space="preserve">  </w:t>
+      </w:r>
+      <w:r>
+        <w:rPr>
+          <w:rStyle w:val="KeywordTok"/>
+        </w:rPr>
+        <w:t xml:space="preserve">scale_fill_brewer</w:t>
+      </w:r>
+      <w:r>
+        <w:rPr>
+          <w:rStyle w:val="NormalTok"/>
+        </w:rPr>
+        <w:t xml:space="preserve">(</w:t>
+      </w:r>
+      <w:r>
+        <w:rPr>
+          <w:rStyle w:val="DataTypeTok"/>
+        </w:rPr>
+        <w:t xml:space="preserve">palette =</w:t>
+      </w:r>
+      <w:r>
+        <w:rPr>
+          <w:rStyle w:val="NormalTok"/>
+        </w:rPr>
+        <w:t xml:space="preserve"> </w:t>
+      </w:r>
+      <w:r>
+        <w:rPr>
+          <w:rStyle w:val="StringTok"/>
+        </w:rPr>
+        <w:t xml:space="preserve">"YlGnBu"</w:t>
+      </w:r>
+      <w:r>
+        <w:rPr>
+          <w:rStyle w:val="NormalTok"/>
+        </w:rPr>
+        <w:t xml:space="preserve">)</w:t>
+      </w:r>
+      <w:r>
+        <w:rPr>
+          <w:rStyle w:val="OperatorTok"/>
+        </w:rPr>
+        <w:t xml:space="preserve">+</w:t>
+      </w:r>
+      <w:r>
+        <w:br w:type="textWrapping"/>
+      </w:r>
+      <w:r>
+        <w:rPr>
+          <w:rStyle w:val="StringTok"/>
+        </w:rPr>
+        <w:t xml:space="preserve">  </w:t>
+      </w:r>
+      <w:r>
+        <w:rPr>
+          <w:rStyle w:val="KeywordTok"/>
+        </w:rPr>
+        <w:t xml:space="preserve">labs</w:t>
+      </w:r>
+      <w:r>
+        <w:rPr>
+          <w:rStyle w:val="NormalTok"/>
+        </w:rPr>
+        <w:t xml:space="preserve">(</w:t>
+      </w:r>
+      <w:r>
+        <w:rPr>
+          <w:rStyle w:val="DataTypeTok"/>
+        </w:rPr>
+        <w:t xml:space="preserve">x=</w:t>
+      </w:r>
+      <w:r>
+        <w:rPr>
+          <w:rStyle w:val="StringTok"/>
+        </w:rPr>
+        <w:t xml:space="preserve">"Year"</w:t>
+      </w:r>
+      <w:r>
+        <w:rPr>
+          <w:rStyle w:val="NormalTok"/>
+        </w:rPr>
+        <w:t xml:space="preserve">, </w:t>
+      </w:r>
+      <w:r>
+        <w:rPr>
+          <w:rStyle w:val="DataTypeTok"/>
+        </w:rPr>
+        <w:t xml:space="preserve">Y=</w:t>
+      </w:r>
+      <w:r>
+        <w:rPr>
+          <w:rStyle w:val="NormalTok"/>
+        </w:rPr>
+        <w:t xml:space="preserve"> </w:t>
+      </w:r>
+      <w:r>
+        <w:rPr>
+          <w:rStyle w:val="StringTok"/>
+        </w:rPr>
+        <w:t xml:space="preserve">"Frequency"</w:t>
+      </w:r>
+      <w:r>
+        <w:rPr>
+          <w:rStyle w:val="NormalTok"/>
+        </w:rPr>
+        <w:t xml:space="preserve">, </w:t>
+      </w:r>
+      <w:r>
+        <w:rPr>
+          <w:rStyle w:val="DataTypeTok"/>
+        </w:rPr>
+        <w:t xml:space="preserve">subtitle=</w:t>
+      </w:r>
+      <w:r>
+        <w:rPr>
+          <w:rStyle w:val="NormalTok"/>
+        </w:rPr>
+        <w:t xml:space="preserve"> </w:t>
+      </w:r>
+      <w:r>
+        <w:rPr>
+          <w:rStyle w:val="StringTok"/>
+        </w:rPr>
+        <w:t xml:space="preserve">"A"</w:t>
+      </w:r>
+      <w:r>
+        <w:rPr>
+          <w:rStyle w:val="NormalTok"/>
+        </w:rPr>
+        <w:t xml:space="preserve">)</w:t>
+      </w:r>
+      <w:r>
+        <w:rPr>
+          <w:rStyle w:val="OperatorTok"/>
+        </w:rPr>
+        <w:t xml:space="preserve">+</w:t>
+      </w:r>
+      <w:r>
+        <w:br w:type="textWrapping"/>
+      </w:r>
+      <w:r>
+        <w:rPr>
+          <w:rStyle w:val="StringTok"/>
+        </w:rPr>
+        <w:t xml:space="preserve">  </w:t>
+      </w:r>
+      <w:r>
+        <w:rPr>
+          <w:rStyle w:val="KeywordTok"/>
+        </w:rPr>
+        <w:t xml:space="preserve">theme_classic</w:t>
+      </w:r>
+      <w:r>
+        <w:rPr>
+          <w:rStyle w:val="NormalTok"/>
+        </w:rPr>
+        <w:t xml:space="preserve">()</w:t>
+      </w:r>
+      <w:r>
+        <w:br w:type="textWrapping"/>
+      </w:r>
+      <w:r>
+        <w:br w:type="textWrapping"/>
+      </w:r>
+      <w:r>
+        <w:rPr>
+          <w:rStyle w:val="CommentTok"/>
+        </w:rPr>
+        <w:t xml:space="preserve">#Frequency by cause -B</w:t>
+      </w:r>
+      <w:r>
+        <w:br w:type="textWrapping"/>
+      </w:r>
+      <w:r>
+        <w:rPr>
+          <w:rStyle w:val="NormalTok"/>
+        </w:rPr>
+        <w:t xml:space="preserve">cause_p3 &lt;-</w:t>
+      </w:r>
+      <w:r>
+        <w:rPr>
+          <w:rStyle w:val="StringTok"/>
+        </w:rPr>
+        <w:t xml:space="preserve"> </w:t>
+      </w:r>
+      <w:r>
+        <w:rPr>
+          <w:rStyle w:val="KeywordTok"/>
+        </w:rPr>
+        <w:t xml:space="preserve">ggplot</w:t>
+      </w:r>
+      <w:r>
+        <w:rPr>
+          <w:rStyle w:val="NormalTok"/>
+        </w:rPr>
+        <w:t xml:space="preserve">(freq_cause, </w:t>
+      </w:r>
+      <w:r>
+        <w:rPr>
+          <w:rStyle w:val="KeywordTok"/>
+        </w:rPr>
+        <w:t xml:space="preserve">aes</w:t>
+      </w:r>
+      <w:r>
+        <w:rPr>
+          <w:rStyle w:val="NormalTok"/>
+        </w:rPr>
+        <w:t xml:space="preserve">(</w:t>
+      </w:r>
+      <w:r>
+        <w:rPr>
+          <w:rStyle w:val="DataTypeTok"/>
+        </w:rPr>
+        <w:t xml:space="preserve">fill=</w:t>
+      </w:r>
+      <w:r>
+        <w:rPr>
+          <w:rStyle w:val="NormalTok"/>
+        </w:rPr>
+        <w:t xml:space="preserve"> Cause, </w:t>
+      </w:r>
+      <w:r>
+        <w:rPr>
+          <w:rStyle w:val="DataTypeTok"/>
+        </w:rPr>
+        <w:t xml:space="preserve">y=</w:t>
+      </w:r>
+      <w:r>
+        <w:rPr>
+          <w:rStyle w:val="NormalTok"/>
+        </w:rPr>
+        <w:t xml:space="preserve">Frequency, </w:t>
+      </w:r>
+      <w:r>
+        <w:rPr>
+          <w:rStyle w:val="DataTypeTok"/>
+        </w:rPr>
+        <w:t xml:space="preserve">x=</w:t>
+      </w:r>
+      <w:r>
+        <w:rPr>
+          <w:rStyle w:val="NormalTok"/>
+        </w:rPr>
+        <w:t xml:space="preserve">Year))</w:t>
+      </w:r>
+      <w:r>
+        <w:rPr>
+          <w:rStyle w:val="OperatorTok"/>
+        </w:rPr>
+        <w:t xml:space="preserve">+</w:t>
+      </w:r>
+      <w:r>
+        <w:br w:type="textWrapping"/>
+      </w:r>
+      <w:r>
+        <w:rPr>
+          <w:rStyle w:val="StringTok"/>
+        </w:rPr>
+        <w:t xml:space="preserve">  </w:t>
+      </w:r>
+      <w:r>
+        <w:rPr>
+          <w:rStyle w:val="KeywordTok"/>
+        </w:rPr>
+        <w:t xml:space="preserve">geom_bar</w:t>
+      </w:r>
+      <w:r>
+        <w:rPr>
+          <w:rStyle w:val="NormalTok"/>
+        </w:rPr>
+        <w:t xml:space="preserve">(</w:t>
+      </w:r>
+      <w:r>
+        <w:rPr>
+          <w:rStyle w:val="DataTypeTok"/>
+        </w:rPr>
+        <w:t xml:space="preserve">position =</w:t>
+      </w:r>
+      <w:r>
+        <w:rPr>
+          <w:rStyle w:val="NormalTok"/>
+        </w:rPr>
+        <w:t xml:space="preserve"> </w:t>
+      </w:r>
+      <w:r>
+        <w:rPr>
+          <w:rStyle w:val="StringTok"/>
+        </w:rPr>
+        <w:t xml:space="preserve">"stack"</w:t>
+      </w:r>
+      <w:r>
+        <w:rPr>
+          <w:rStyle w:val="NormalTok"/>
+        </w:rPr>
+        <w:t xml:space="preserve">, </w:t>
+      </w:r>
+      <w:r>
+        <w:rPr>
+          <w:rStyle w:val="DataTypeTok"/>
+        </w:rPr>
+        <w:t xml:space="preserve">stat=</w:t>
+      </w:r>
+      <w:r>
+        <w:rPr>
+          <w:rStyle w:val="NormalTok"/>
+        </w:rPr>
+        <w:t xml:space="preserve"> </w:t>
+      </w:r>
+      <w:r>
+        <w:rPr>
+          <w:rStyle w:val="StringTok"/>
+        </w:rPr>
+        <w:t xml:space="preserve">"identity"</w:t>
+      </w:r>
+      <w:r>
+        <w:rPr>
+          <w:rStyle w:val="NormalTok"/>
+        </w:rPr>
+        <w:t xml:space="preserve">)</w:t>
+      </w:r>
+      <w:r>
+        <w:rPr>
+          <w:rStyle w:val="OperatorTok"/>
+        </w:rPr>
+        <w:t xml:space="preserve">+</w:t>
+      </w:r>
+      <w:r>
+        <w:br w:type="textWrapping"/>
+      </w:r>
+      <w:r>
+        <w:rPr>
+          <w:rStyle w:val="StringTok"/>
+        </w:rPr>
+        <w:t xml:space="preserve">  </w:t>
+      </w:r>
+      <w:r>
+        <w:rPr>
+          <w:rStyle w:val="KeywordTok"/>
+        </w:rPr>
+        <w:t xml:space="preserve">ylim</w:t>
+      </w:r>
+      <w:r>
+        <w:rPr>
+          <w:rStyle w:val="NormalTok"/>
+        </w:rPr>
+        <w:t xml:space="preserve">(</w:t>
+      </w:r>
+      <w:r>
+        <w:rPr>
+          <w:rStyle w:val="DecValTok"/>
+        </w:rPr>
+        <w:t xml:space="preserve">0</w:t>
+      </w:r>
+      <w:r>
+        <w:rPr>
+          <w:rStyle w:val="NormalTok"/>
+        </w:rPr>
+        <w:t xml:space="preserve">, </w:t>
+      </w:r>
+      <w:r>
+        <w:rPr>
+          <w:rStyle w:val="DecValTok"/>
+        </w:rPr>
+        <w:t xml:space="preserve">10</w:t>
+      </w:r>
+      <w:r>
+        <w:rPr>
+          <w:rStyle w:val="NormalTok"/>
+        </w:rPr>
+        <w:t xml:space="preserve">)</w:t>
+      </w:r>
+      <w:r>
+        <w:rPr>
+          <w:rStyle w:val="OperatorTok"/>
+        </w:rPr>
+        <w:t xml:space="preserve">+</w:t>
+      </w:r>
+      <w:r>
+        <w:br w:type="textWrapping"/>
+      </w:r>
+      <w:r>
+        <w:rPr>
+          <w:rStyle w:val="StringTok"/>
+        </w:rPr>
+        <w:t xml:space="preserve">  </w:t>
+      </w:r>
+      <w:r>
+        <w:rPr>
+          <w:rStyle w:val="KeywordTok"/>
+        </w:rPr>
+        <w:t xml:space="preserve">scale_x_continuous</w:t>
+      </w:r>
+      <w:r>
+        <w:rPr>
+          <w:rStyle w:val="NormalTok"/>
+        </w:rPr>
+        <w:t xml:space="preserve">(</w:t>
+      </w:r>
+      <w:r>
+        <w:rPr>
+          <w:rStyle w:val="DataTypeTok"/>
+        </w:rPr>
+        <w:t xml:space="preserve">breaks=</w:t>
+      </w:r>
+      <w:r>
+        <w:rPr>
+          <w:rStyle w:val="KeywordTok"/>
+        </w:rPr>
+        <w:t xml:space="preserve">seq</w:t>
+      </w:r>
+      <w:r>
+        <w:rPr>
+          <w:rStyle w:val="NormalTok"/>
+        </w:rPr>
+        <w:t xml:space="preserve">(</w:t>
+      </w:r>
+      <w:r>
+        <w:rPr>
+          <w:rStyle w:val="DecValTok"/>
+        </w:rPr>
+        <w:t xml:space="preserve">1994</w:t>
+      </w:r>
+      <w:r>
+        <w:rPr>
+          <w:rStyle w:val="NormalTok"/>
+        </w:rPr>
+        <w:t xml:space="preserve">,</w:t>
+      </w:r>
+      <w:r>
+        <w:rPr>
+          <w:rStyle w:val="DecValTok"/>
+        </w:rPr>
+        <w:t xml:space="preserve">2019</w:t>
+      </w:r>
+      <w:r>
+        <w:rPr>
+          <w:rStyle w:val="NormalTok"/>
+        </w:rPr>
+        <w:t xml:space="preserve">,</w:t>
+      </w:r>
+      <w:r>
+        <w:rPr>
+          <w:rStyle w:val="DecValTok"/>
+        </w:rPr>
+        <w:t xml:space="preserve">5</w:t>
+      </w:r>
+      <w:r>
+        <w:rPr>
+          <w:rStyle w:val="NormalTok"/>
+        </w:rPr>
+        <w:t xml:space="preserve">))</w:t>
+      </w:r>
+      <w:r>
+        <w:rPr>
+          <w:rStyle w:val="OperatorTok"/>
+        </w:rPr>
+        <w:t xml:space="preserve">+</w:t>
+      </w:r>
+      <w:r>
+        <w:br w:type="textWrapping"/>
+      </w:r>
+      <w:r>
+        <w:rPr>
+          <w:rStyle w:val="StringTok"/>
+        </w:rPr>
+        <w:t xml:space="preserve">  </w:t>
+      </w:r>
+      <w:r>
+        <w:rPr>
+          <w:rStyle w:val="KeywordTok"/>
+        </w:rPr>
+        <w:t xml:space="preserve">scale_fill_brewer</w:t>
+      </w:r>
+      <w:r>
+        <w:rPr>
+          <w:rStyle w:val="NormalTok"/>
+        </w:rPr>
+        <w:t xml:space="preserve">(</w:t>
+      </w:r>
+      <w:r>
+        <w:rPr>
+          <w:rStyle w:val="DataTypeTok"/>
+        </w:rPr>
+        <w:t xml:space="preserve">palette =</w:t>
+      </w:r>
+      <w:r>
+        <w:rPr>
+          <w:rStyle w:val="NormalTok"/>
+        </w:rPr>
+        <w:t xml:space="preserve"> </w:t>
+      </w:r>
+      <w:r>
+        <w:rPr>
+          <w:rStyle w:val="StringTok"/>
+        </w:rPr>
+        <w:t xml:space="preserve">"YlOrBr"</w:t>
+      </w:r>
+      <w:r>
+        <w:rPr>
+          <w:rStyle w:val="NormalTok"/>
+        </w:rPr>
+        <w:t xml:space="preserve">)</w:t>
+      </w:r>
+      <w:r>
+        <w:rPr>
+          <w:rStyle w:val="OperatorTok"/>
+        </w:rPr>
+        <w:t xml:space="preserve">+</w:t>
+      </w:r>
+      <w:r>
+        <w:br w:type="textWrapping"/>
+      </w:r>
+      <w:r>
+        <w:rPr>
+          <w:rStyle w:val="StringTok"/>
+        </w:rPr>
+        <w:t xml:space="preserve">  </w:t>
+      </w:r>
+      <w:r>
+        <w:rPr>
+          <w:rStyle w:val="KeywordTok"/>
+        </w:rPr>
+        <w:t xml:space="preserve">labs</w:t>
+      </w:r>
+      <w:r>
+        <w:rPr>
+          <w:rStyle w:val="NormalTok"/>
+        </w:rPr>
+        <w:t xml:space="preserve">(</w:t>
+      </w:r>
+      <w:r>
+        <w:rPr>
+          <w:rStyle w:val="DataTypeTok"/>
+        </w:rPr>
+        <w:t xml:space="preserve">x=</w:t>
+      </w:r>
+      <w:r>
+        <w:rPr>
+          <w:rStyle w:val="StringTok"/>
+        </w:rPr>
+        <w:t xml:space="preserve">"Year"</w:t>
+      </w:r>
+      <w:r>
+        <w:rPr>
+          <w:rStyle w:val="NormalTok"/>
+        </w:rPr>
+        <w:t xml:space="preserve">, </w:t>
+      </w:r>
+      <w:r>
+        <w:rPr>
+          <w:rStyle w:val="DataTypeTok"/>
+        </w:rPr>
+        <w:t xml:space="preserve">Y=</w:t>
+      </w:r>
+      <w:r>
+        <w:rPr>
+          <w:rStyle w:val="NormalTok"/>
+        </w:rPr>
+        <w:t xml:space="preserve"> </w:t>
+      </w:r>
+      <w:r>
+        <w:rPr>
+          <w:rStyle w:val="StringTok"/>
+        </w:rPr>
+        <w:t xml:space="preserve">"Frequency"</w:t>
+      </w:r>
+      <w:r>
+        <w:rPr>
+          <w:rStyle w:val="NormalTok"/>
+        </w:rPr>
+        <w:t xml:space="preserve">, </w:t>
+      </w:r>
+      <w:r>
+        <w:rPr>
+          <w:rStyle w:val="DataTypeTok"/>
+        </w:rPr>
+        <w:t xml:space="preserve">subtitle=</w:t>
+      </w:r>
+      <w:r>
+        <w:rPr>
+          <w:rStyle w:val="NormalTok"/>
+        </w:rPr>
+        <w:t xml:space="preserve"> </w:t>
+      </w:r>
+      <w:r>
+        <w:rPr>
+          <w:rStyle w:val="StringTok"/>
+        </w:rPr>
+        <w:t xml:space="preserve">"B"</w:t>
+      </w:r>
+      <w:r>
+        <w:rPr>
+          <w:rStyle w:val="NormalTok"/>
+        </w:rPr>
+        <w:t xml:space="preserve">)</w:t>
+      </w:r>
+      <w:r>
+        <w:rPr>
+          <w:rStyle w:val="OperatorTok"/>
+        </w:rPr>
+        <w:t xml:space="preserve">+</w:t>
+      </w:r>
+      <w:r>
+        <w:br w:type="textWrapping"/>
+      </w:r>
+      <w:r>
+        <w:rPr>
+          <w:rStyle w:val="StringTok"/>
+        </w:rPr>
+        <w:t xml:space="preserve">  </w:t>
+      </w:r>
+      <w:r>
+        <w:rPr>
+          <w:rStyle w:val="KeywordTok"/>
+        </w:rPr>
+        <w:t xml:space="preserve">theme_classic</w:t>
+      </w:r>
+      <w:r>
+        <w:rPr>
+          <w:rStyle w:val="NormalTok"/>
+        </w:rPr>
+        <w:t xml:space="preserve">()</w:t>
+      </w:r>
+      <w:r>
+        <w:br w:type="textWrapping"/>
+      </w:r>
+      <w:r>
+        <w:br w:type="textWrapping"/>
+      </w:r>
+      <w:r>
+        <w:br w:type="textWrapping"/>
+      </w:r>
+      <w:r>
+        <w:rPr>
+          <w:rStyle w:val="CommentTok"/>
+        </w:rPr>
+        <w:t xml:space="preserve">#Stateyear by Region - C</w:t>
+      </w:r>
+      <w:r>
+        <w:br w:type="textWrapping"/>
+      </w:r>
+      <w:r>
+        <w:rPr>
+          <w:rStyle w:val="NormalTok"/>
+        </w:rPr>
+        <w:t xml:space="preserve">region_p5 &lt;-</w:t>
+      </w:r>
+      <w:r>
+        <w:rPr>
+          <w:rStyle w:val="StringTok"/>
+        </w:rPr>
+        <w:t xml:space="preserve"> </w:t>
+      </w:r>
+      <w:r>
+        <w:rPr>
+          <w:rStyle w:val="KeywordTok"/>
+        </w:rPr>
+        <w:t xml:space="preserve">ggplot</w:t>
+      </w:r>
+      <w:r>
+        <w:rPr>
+          <w:rStyle w:val="NormalTok"/>
+        </w:rPr>
+        <w:t xml:space="preserve">(styr_region, </w:t>
+      </w:r>
+      <w:r>
+        <w:rPr>
+          <w:rStyle w:val="KeywordTok"/>
+        </w:rPr>
+        <w:t xml:space="preserve">aes</w:t>
+      </w:r>
+      <w:r>
+        <w:rPr>
+          <w:rStyle w:val="NormalTok"/>
+        </w:rPr>
+        <w:t xml:space="preserve">(</w:t>
+      </w:r>
+      <w:r>
+        <w:rPr>
+          <w:rStyle w:val="DataTypeTok"/>
+        </w:rPr>
+        <w:t xml:space="preserve">fill=</w:t>
+      </w:r>
+      <w:r>
+        <w:rPr>
+          <w:rStyle w:val="NormalTok"/>
+        </w:rPr>
+        <w:t xml:space="preserve"> Region, </w:t>
+      </w:r>
+      <w:r>
+        <w:rPr>
+          <w:rStyle w:val="DataTypeTok"/>
+        </w:rPr>
+        <w:t xml:space="preserve">y=</w:t>
+      </w:r>
+      <w:r>
+        <w:rPr>
+          <w:rStyle w:val="NormalTok"/>
+        </w:rPr>
+        <w:t xml:space="preserve">StateYears, </w:t>
+      </w:r>
+      <w:r>
+        <w:rPr>
+          <w:rStyle w:val="DataTypeTok"/>
+        </w:rPr>
+        <w:t xml:space="preserve">x=</w:t>
+      </w:r>
+      <w:r>
+        <w:rPr>
+          <w:rStyle w:val="NormalTok"/>
+        </w:rPr>
+        <w:t xml:space="preserve">Year))</w:t>
+      </w:r>
+      <w:r>
+        <w:rPr>
+          <w:rStyle w:val="OperatorTok"/>
+        </w:rPr>
+        <w:t xml:space="preserve">+</w:t>
+      </w:r>
+      <w:r>
+        <w:br w:type="textWrapping"/>
+      </w:r>
+      <w:r>
+        <w:rPr>
+          <w:rStyle w:val="StringTok"/>
+        </w:rPr>
+        <w:t xml:space="preserve">  </w:t>
+      </w:r>
+      <w:r>
+        <w:rPr>
+          <w:rStyle w:val="KeywordTok"/>
+        </w:rPr>
+        <w:t xml:space="preserve">geom_bar</w:t>
+      </w:r>
+      <w:r>
+        <w:rPr>
+          <w:rStyle w:val="NormalTok"/>
+        </w:rPr>
+        <w:t xml:space="preserve">(</w:t>
+      </w:r>
+      <w:r>
+        <w:rPr>
+          <w:rStyle w:val="DataTypeTok"/>
+        </w:rPr>
+        <w:t xml:space="preserve">position =</w:t>
+      </w:r>
+      <w:r>
+        <w:rPr>
+          <w:rStyle w:val="NormalTok"/>
+        </w:rPr>
+        <w:t xml:space="preserve"> </w:t>
+      </w:r>
+      <w:r>
+        <w:rPr>
+          <w:rStyle w:val="StringTok"/>
+        </w:rPr>
+        <w:t xml:space="preserve">"stack"</w:t>
+      </w:r>
+      <w:r>
+        <w:rPr>
+          <w:rStyle w:val="NormalTok"/>
+        </w:rPr>
+        <w:t xml:space="preserve">, </w:t>
+      </w:r>
+      <w:r>
+        <w:rPr>
+          <w:rStyle w:val="DataTypeTok"/>
+        </w:rPr>
+        <w:t xml:space="preserve">stat=</w:t>
+      </w:r>
+      <w:r>
+        <w:rPr>
+          <w:rStyle w:val="NormalTok"/>
+        </w:rPr>
+        <w:t xml:space="preserve"> </w:t>
+      </w:r>
+      <w:r>
+        <w:rPr>
+          <w:rStyle w:val="StringTok"/>
+        </w:rPr>
+        <w:t xml:space="preserve">"identity"</w:t>
+      </w:r>
+      <w:r>
+        <w:rPr>
+          <w:rStyle w:val="NormalTok"/>
+        </w:rPr>
+        <w:t xml:space="preserve">)</w:t>
+      </w:r>
+      <w:r>
+        <w:rPr>
+          <w:rStyle w:val="OperatorTok"/>
+        </w:rPr>
+        <w:t xml:space="preserve">+</w:t>
+      </w:r>
+      <w:r>
+        <w:br w:type="textWrapping"/>
+      </w:r>
+      <w:r>
+        <w:rPr>
+          <w:rStyle w:val="StringTok"/>
+        </w:rPr>
+        <w:t xml:space="preserve">  </w:t>
+      </w:r>
+      <w:r>
+        <w:rPr>
+          <w:rStyle w:val="KeywordTok"/>
+        </w:rPr>
+        <w:t xml:space="preserve">ylim</w:t>
+      </w:r>
+      <w:r>
+        <w:rPr>
+          <w:rStyle w:val="NormalTok"/>
+        </w:rPr>
+        <w:t xml:space="preserve">(</w:t>
+      </w:r>
+      <w:r>
+        <w:rPr>
+          <w:rStyle w:val="DecValTok"/>
+        </w:rPr>
+        <w:t xml:space="preserve">0</w:t>
+      </w:r>
+      <w:r>
+        <w:rPr>
+          <w:rStyle w:val="NormalTok"/>
+        </w:rPr>
+        <w:t xml:space="preserve">, </w:t>
+      </w:r>
+      <w:r>
+        <w:rPr>
+          <w:rStyle w:val="FloatTok"/>
+        </w:rPr>
+        <w:t xml:space="preserve">12.0</w:t>
+      </w:r>
+      <w:r>
+        <w:rPr>
+          <w:rStyle w:val="NormalTok"/>
+        </w:rPr>
+        <w:t xml:space="preserve">)</w:t>
+      </w:r>
+      <w:r>
+        <w:rPr>
+          <w:rStyle w:val="OperatorTok"/>
+        </w:rPr>
+        <w:t xml:space="preserve">+</w:t>
+      </w:r>
+      <w:r>
+        <w:br w:type="textWrapping"/>
+      </w:r>
+      <w:r>
+        <w:rPr>
+          <w:rStyle w:val="StringTok"/>
+        </w:rPr>
+        <w:t xml:space="preserve">  </w:t>
+      </w:r>
+      <w:r>
+        <w:rPr>
+          <w:rStyle w:val="KeywordTok"/>
+        </w:rPr>
+        <w:t xml:space="preserve">scale_y_continuous</w:t>
+      </w:r>
+      <w:r>
+        <w:rPr>
+          <w:rStyle w:val="NormalTok"/>
+        </w:rPr>
+        <w:t xml:space="preserve">(</w:t>
+      </w:r>
+      <w:r>
+        <w:rPr>
+          <w:rStyle w:val="DataTypeTok"/>
+        </w:rPr>
+        <w:t xml:space="preserve">breaks=</w:t>
+      </w:r>
+      <w:r>
+        <w:rPr>
+          <w:rStyle w:val="KeywordTok"/>
+        </w:rPr>
+        <w:t xml:space="preserve">seq</w:t>
+      </w:r>
+      <w:r>
+        <w:rPr>
+          <w:rStyle w:val="NormalTok"/>
+        </w:rPr>
+        <w:t xml:space="preserve">(</w:t>
+      </w:r>
+      <w:r>
+        <w:rPr>
+          <w:rStyle w:val="DecValTok"/>
+        </w:rPr>
+        <w:t xml:space="preserve">0</w:t>
+      </w:r>
+      <w:r>
+        <w:rPr>
+          <w:rStyle w:val="NormalTok"/>
+        </w:rPr>
+        <w:t xml:space="preserve">,</w:t>
+      </w:r>
+      <w:r>
+        <w:rPr>
+          <w:rStyle w:val="DecValTok"/>
+        </w:rPr>
+        <w:t xml:space="preserve">12</w:t>
+      </w:r>
+      <w:r>
+        <w:rPr>
+          <w:rStyle w:val="NormalTok"/>
+        </w:rPr>
+        <w:t xml:space="preserve">,</w:t>
+      </w:r>
+      <w:r>
+        <w:rPr>
+          <w:rStyle w:val="DecValTok"/>
+        </w:rPr>
+        <w:t xml:space="preserve">2</w:t>
+      </w:r>
+      <w:r>
+        <w:rPr>
+          <w:rStyle w:val="NormalTok"/>
+        </w:rPr>
+        <w:t xml:space="preserve">))</w:t>
+      </w:r>
+      <w:r>
+        <w:rPr>
+          <w:rStyle w:val="OperatorTok"/>
+        </w:rPr>
+        <w:t xml:space="preserve">+</w:t>
+      </w:r>
+      <w:r>
+        <w:br w:type="textWrapping"/>
+      </w:r>
+      <w:r>
+        <w:rPr>
+          <w:rStyle w:val="StringTok"/>
+        </w:rPr>
+        <w:t xml:space="preserve">  </w:t>
+      </w:r>
+      <w:r>
+        <w:rPr>
+          <w:rStyle w:val="KeywordTok"/>
+        </w:rPr>
+        <w:t xml:space="preserve">scale_x_continuous</w:t>
+      </w:r>
+      <w:r>
+        <w:rPr>
+          <w:rStyle w:val="NormalTok"/>
+        </w:rPr>
+        <w:t xml:space="preserve">(</w:t>
+      </w:r>
+      <w:r>
+        <w:rPr>
+          <w:rStyle w:val="DataTypeTok"/>
+        </w:rPr>
+        <w:t xml:space="preserve">breaks=</w:t>
+      </w:r>
+      <w:r>
+        <w:rPr>
+          <w:rStyle w:val="KeywordTok"/>
+        </w:rPr>
+        <w:t xml:space="preserve">seq</w:t>
+      </w:r>
+      <w:r>
+        <w:rPr>
+          <w:rStyle w:val="NormalTok"/>
+        </w:rPr>
+        <w:t xml:space="preserve">(</w:t>
+      </w:r>
+      <w:r>
+        <w:rPr>
+          <w:rStyle w:val="DecValTok"/>
+        </w:rPr>
+        <w:t xml:space="preserve">1989</w:t>
+      </w:r>
+      <w:r>
+        <w:rPr>
+          <w:rStyle w:val="NormalTok"/>
+        </w:rPr>
+        <w:t xml:space="preserve">,</w:t>
+      </w:r>
+      <w:r>
+        <w:rPr>
+          <w:rStyle w:val="DecValTok"/>
+        </w:rPr>
+        <w:t xml:space="preserve">2019</w:t>
+      </w:r>
+      <w:r>
+        <w:rPr>
+          <w:rStyle w:val="NormalTok"/>
+        </w:rPr>
+        <w:t xml:space="preserve">,</w:t>
+      </w:r>
+      <w:r>
+        <w:rPr>
+          <w:rStyle w:val="DecValTok"/>
+        </w:rPr>
+        <w:t xml:space="preserve">5</w:t>
+      </w:r>
+      <w:r>
+        <w:rPr>
+          <w:rStyle w:val="NormalTok"/>
+        </w:rPr>
+        <w:t xml:space="preserve">))</w:t>
+      </w:r>
+      <w:r>
+        <w:rPr>
+          <w:rStyle w:val="OperatorTok"/>
+        </w:rPr>
+        <w:t xml:space="preserve">+</w:t>
+      </w:r>
+      <w:r>
+        <w:br w:type="textWrapping"/>
+      </w:r>
+      <w:r>
+        <w:rPr>
+          <w:rStyle w:val="StringTok"/>
+        </w:rPr>
+        <w:t xml:space="preserve">  </w:t>
+      </w:r>
+      <w:r>
+        <w:rPr>
+          <w:rStyle w:val="KeywordTok"/>
+        </w:rPr>
+        <w:t xml:space="preserve">scale_fill_brewer</w:t>
+      </w:r>
+      <w:r>
+        <w:rPr>
+          <w:rStyle w:val="NormalTok"/>
+        </w:rPr>
+        <w:t xml:space="preserve">(</w:t>
+      </w:r>
+      <w:r>
+        <w:rPr>
+          <w:rStyle w:val="DataTypeTok"/>
+        </w:rPr>
+        <w:t xml:space="preserve">palette =</w:t>
+      </w:r>
+      <w:r>
+        <w:rPr>
+          <w:rStyle w:val="NormalTok"/>
+        </w:rPr>
+        <w:t xml:space="preserve"> </w:t>
+      </w:r>
+      <w:r>
+        <w:rPr>
+          <w:rStyle w:val="StringTok"/>
+        </w:rPr>
+        <w:t xml:space="preserve">"YlGnBu"</w:t>
+      </w:r>
+      <w:r>
+        <w:rPr>
+          <w:rStyle w:val="NormalTok"/>
+        </w:rPr>
+        <w:t xml:space="preserve">)</w:t>
+      </w:r>
+      <w:r>
+        <w:rPr>
+          <w:rStyle w:val="OperatorTok"/>
+        </w:rPr>
+        <w:t xml:space="preserve">+</w:t>
+      </w:r>
+      <w:r>
+        <w:br w:type="textWrapping"/>
+      </w:r>
+      <w:r>
+        <w:rPr>
+          <w:rStyle w:val="StringTok"/>
+        </w:rPr>
+        <w:t xml:space="preserve">  </w:t>
+      </w:r>
+      <w:r>
+        <w:rPr>
+          <w:rStyle w:val="KeywordTok"/>
+        </w:rPr>
+        <w:t xml:space="preserve">labs</w:t>
+      </w:r>
+      <w:r>
+        <w:rPr>
+          <w:rStyle w:val="NormalTok"/>
+        </w:rPr>
+        <w:t xml:space="preserve">(</w:t>
+      </w:r>
+      <w:r>
+        <w:rPr>
+          <w:rStyle w:val="DataTypeTok"/>
+        </w:rPr>
+        <w:t xml:space="preserve">x=</w:t>
+      </w:r>
+      <w:r>
+        <w:rPr>
+          <w:rStyle w:val="StringTok"/>
+        </w:rPr>
+        <w:t xml:space="preserve">"Year"</w:t>
+      </w:r>
+      <w:r>
+        <w:rPr>
+          <w:rStyle w:val="NormalTok"/>
+        </w:rPr>
+        <w:t xml:space="preserve">, </w:t>
+      </w:r>
+      <w:r>
+        <w:rPr>
+          <w:rStyle w:val="DataTypeTok"/>
+        </w:rPr>
+        <w:t xml:space="preserve">y=</w:t>
+      </w:r>
+      <w:r>
+        <w:rPr>
+          <w:rStyle w:val="NormalTok"/>
+        </w:rPr>
+        <w:t xml:space="preserve"> </w:t>
+      </w:r>
+      <w:r>
+        <w:rPr>
+          <w:rStyle w:val="StringTok"/>
+        </w:rPr>
+        <w:t xml:space="preserve">"State-year"</w:t>
+      </w:r>
+      <w:r>
+        <w:rPr>
+          <w:rStyle w:val="NormalTok"/>
+        </w:rPr>
+        <w:t xml:space="preserve">, </w:t>
+      </w:r>
+      <w:r>
+        <w:rPr>
+          <w:rStyle w:val="DataTypeTok"/>
+        </w:rPr>
+        <w:t xml:space="preserve">subtitle=</w:t>
+      </w:r>
+      <w:r>
+        <w:rPr>
+          <w:rStyle w:val="NormalTok"/>
+        </w:rPr>
+        <w:t xml:space="preserve"> </w:t>
+      </w:r>
+      <w:r>
+        <w:rPr>
+          <w:rStyle w:val="StringTok"/>
+        </w:rPr>
+        <w:t xml:space="preserve">"C"</w:t>
+      </w:r>
+      <w:r>
+        <w:rPr>
+          <w:rStyle w:val="NormalTok"/>
+        </w:rPr>
+        <w:t xml:space="preserve">)</w:t>
+      </w:r>
+      <w:r>
+        <w:rPr>
+          <w:rStyle w:val="OperatorTok"/>
+        </w:rPr>
+        <w:t xml:space="preserve">+</w:t>
+      </w:r>
+      <w:r>
+        <w:br w:type="textWrapping"/>
+      </w:r>
+      <w:r>
+        <w:rPr>
+          <w:rStyle w:val="StringTok"/>
+        </w:rPr>
+        <w:t xml:space="preserve">  </w:t>
+      </w:r>
+      <w:r>
+        <w:rPr>
+          <w:rStyle w:val="KeywordTok"/>
+        </w:rPr>
+        <w:t xml:space="preserve">theme_classic</w:t>
+      </w:r>
+      <w:r>
+        <w:rPr>
+          <w:rStyle w:val="NormalTok"/>
+        </w:rPr>
+        <w:t xml:space="preserve">()</w:t>
+      </w:r>
+    </w:p>
+    <w:p>
+      <w:pPr>
+        <w:pStyle w:val="SourceCode"/>
+      </w:pPr>
+      <w:r>
+        <w:rPr>
+          <w:rStyle w:val="VerbatimChar"/>
+        </w:rPr>
+        <w:t xml:space="preserve">## Scale for 'y' is already present. Adding another scale for 'y', which will</w:t>
+      </w:r>
+      <w:r>
+        <w:br w:type="textWrapping"/>
+      </w:r>
+      <w:r>
+        <w:rPr>
+          <w:rStyle w:val="VerbatimChar"/>
+        </w:rPr>
+        <w:t xml:space="preserve">## replace the existing scale.</w:t>
+      </w:r>
+    </w:p>
+    <w:p>
+      <w:pPr>
+        <w:pStyle w:val="SourceCode"/>
+      </w:pPr>
+      <w:r>
+        <w:rPr>
+          <w:rStyle w:val="CommentTok"/>
+        </w:rPr>
+        <w:t xml:space="preserve">#Stateyear by cause - D</w:t>
+      </w:r>
+      <w:r>
+        <w:br w:type="textWrapping"/>
+      </w:r>
+      <w:r>
+        <w:rPr>
+          <w:rStyle w:val="NormalTok"/>
+        </w:rPr>
+        <w:t xml:space="preserve">cause_p5 &lt;-</w:t>
+      </w:r>
+      <w:r>
+        <w:rPr>
+          <w:rStyle w:val="StringTok"/>
+        </w:rPr>
+        <w:t xml:space="preserve"> </w:t>
+      </w:r>
+      <w:r>
+        <w:rPr>
+          <w:rStyle w:val="KeywordTok"/>
+        </w:rPr>
+        <w:t xml:space="preserve">ggplot</w:t>
+      </w:r>
+      <w:r>
+        <w:rPr>
+          <w:rStyle w:val="NormalTok"/>
+        </w:rPr>
+        <w:t xml:space="preserve">(styr_cause, </w:t>
+      </w:r>
+      <w:r>
+        <w:rPr>
+          <w:rStyle w:val="KeywordTok"/>
+        </w:rPr>
+        <w:t xml:space="preserve">aes</w:t>
+      </w:r>
+      <w:r>
+        <w:rPr>
+          <w:rStyle w:val="NormalTok"/>
+        </w:rPr>
+        <w:t xml:space="preserve">(</w:t>
+      </w:r>
+      <w:r>
+        <w:rPr>
+          <w:rStyle w:val="DataTypeTok"/>
+        </w:rPr>
+        <w:t xml:space="preserve">fill=</w:t>
+      </w:r>
+      <w:r>
+        <w:rPr>
+          <w:rStyle w:val="NormalTok"/>
+        </w:rPr>
+        <w:t xml:space="preserve"> Cause, </w:t>
+      </w:r>
+      <w:r>
+        <w:rPr>
+          <w:rStyle w:val="DataTypeTok"/>
+        </w:rPr>
+        <w:t xml:space="preserve">y=</w:t>
+      </w:r>
+      <w:r>
+        <w:rPr>
+          <w:rStyle w:val="NormalTok"/>
+        </w:rPr>
+        <w:t xml:space="preserve">StateYears, </w:t>
+      </w:r>
+      <w:r>
+        <w:rPr>
+          <w:rStyle w:val="DataTypeTok"/>
+        </w:rPr>
+        <w:t xml:space="preserve">x=</w:t>
+      </w:r>
+      <w:r>
+        <w:rPr>
+          <w:rStyle w:val="NormalTok"/>
+        </w:rPr>
+        <w:t xml:space="preserve">Year))</w:t>
+      </w:r>
+      <w:r>
+        <w:rPr>
+          <w:rStyle w:val="OperatorTok"/>
+        </w:rPr>
+        <w:t xml:space="preserve">+</w:t>
+      </w:r>
+      <w:r>
+        <w:br w:type="textWrapping"/>
+      </w:r>
+      <w:r>
+        <w:rPr>
+          <w:rStyle w:val="StringTok"/>
+        </w:rPr>
+        <w:t xml:space="preserve">  </w:t>
+      </w:r>
+      <w:r>
+        <w:rPr>
+          <w:rStyle w:val="KeywordTok"/>
+        </w:rPr>
+        <w:t xml:space="preserve">geom_bar</w:t>
+      </w:r>
+      <w:r>
+        <w:rPr>
+          <w:rStyle w:val="NormalTok"/>
+        </w:rPr>
+        <w:t xml:space="preserve">(</w:t>
+      </w:r>
+      <w:r>
+        <w:rPr>
+          <w:rStyle w:val="DataTypeTok"/>
+        </w:rPr>
+        <w:t xml:space="preserve">position =</w:t>
+      </w:r>
+      <w:r>
+        <w:rPr>
+          <w:rStyle w:val="NormalTok"/>
+        </w:rPr>
+        <w:t xml:space="preserve"> </w:t>
+      </w:r>
+      <w:r>
+        <w:rPr>
+          <w:rStyle w:val="StringTok"/>
+        </w:rPr>
+        <w:t xml:space="preserve">"stack"</w:t>
+      </w:r>
+      <w:r>
+        <w:rPr>
+          <w:rStyle w:val="NormalTok"/>
+        </w:rPr>
+        <w:t xml:space="preserve">, </w:t>
+      </w:r>
+      <w:r>
+        <w:rPr>
+          <w:rStyle w:val="DataTypeTok"/>
+        </w:rPr>
+        <w:t xml:space="preserve">stat=</w:t>
+      </w:r>
+      <w:r>
+        <w:rPr>
+          <w:rStyle w:val="NormalTok"/>
+        </w:rPr>
+        <w:t xml:space="preserve"> </w:t>
+      </w:r>
+      <w:r>
+        <w:rPr>
+          <w:rStyle w:val="StringTok"/>
+        </w:rPr>
+        <w:t xml:space="preserve">"identity"</w:t>
+      </w:r>
+      <w:r>
+        <w:rPr>
+          <w:rStyle w:val="NormalTok"/>
+        </w:rPr>
+        <w:t xml:space="preserve">)</w:t>
+      </w:r>
+      <w:r>
+        <w:rPr>
+          <w:rStyle w:val="OperatorTok"/>
+        </w:rPr>
+        <w:t xml:space="preserve">+</w:t>
+      </w:r>
+      <w:r>
+        <w:br w:type="textWrapping"/>
+      </w:r>
+      <w:r>
+        <w:rPr>
+          <w:rStyle w:val="StringTok"/>
+        </w:rPr>
+        <w:t xml:space="preserve">  </w:t>
+      </w:r>
+      <w:r>
+        <w:rPr>
+          <w:rStyle w:val="KeywordTok"/>
+        </w:rPr>
+        <w:t xml:space="preserve">ylim</w:t>
+      </w:r>
+      <w:r>
+        <w:rPr>
+          <w:rStyle w:val="NormalTok"/>
+        </w:rPr>
+        <w:t xml:space="preserve">(</w:t>
+      </w:r>
+      <w:r>
+        <w:rPr>
+          <w:rStyle w:val="DecValTok"/>
+        </w:rPr>
+        <w:t xml:space="preserve">0</w:t>
+      </w:r>
+      <w:r>
+        <w:rPr>
+          <w:rStyle w:val="NormalTok"/>
+        </w:rPr>
+        <w:t xml:space="preserve">, </w:t>
+      </w:r>
+      <w:r>
+        <w:rPr>
+          <w:rStyle w:val="FloatTok"/>
+        </w:rPr>
+        <w:t xml:space="preserve">12.0</w:t>
+      </w:r>
+      <w:r>
+        <w:rPr>
+          <w:rStyle w:val="NormalTok"/>
+        </w:rPr>
+        <w:t xml:space="preserve">)</w:t>
+      </w:r>
+      <w:r>
+        <w:rPr>
+          <w:rStyle w:val="OperatorTok"/>
+        </w:rPr>
+        <w:t xml:space="preserve">+</w:t>
+      </w:r>
+      <w:r>
+        <w:br w:type="textWrapping"/>
+      </w:r>
+      <w:r>
+        <w:rPr>
+          <w:rStyle w:val="StringTok"/>
+        </w:rPr>
+        <w:t xml:space="preserve">  </w:t>
+      </w:r>
+      <w:r>
+        <w:rPr>
+          <w:rStyle w:val="CommentTok"/>
+        </w:rPr>
+        <w:t xml:space="preserve">#scale_y_continuous(breaks=seq(0,10,2.5))+</w:t>
+      </w:r>
+      <w:r>
+        <w:br w:type="textWrapping"/>
+      </w:r>
+      <w:r>
+        <w:rPr>
+          <w:rStyle w:val="StringTok"/>
+        </w:rPr>
+        <w:t xml:space="preserve">  </w:t>
+      </w:r>
+      <w:r>
+        <w:rPr>
+          <w:rStyle w:val="KeywordTok"/>
+        </w:rPr>
+        <w:t xml:space="preserve">scale_x_continuous</w:t>
+      </w:r>
+      <w:r>
+        <w:rPr>
+          <w:rStyle w:val="NormalTok"/>
+        </w:rPr>
+        <w:t xml:space="preserve">(</w:t>
+      </w:r>
+      <w:r>
+        <w:rPr>
+          <w:rStyle w:val="DataTypeTok"/>
+        </w:rPr>
+        <w:t xml:space="preserve">breaks=</w:t>
+      </w:r>
+      <w:r>
+        <w:rPr>
+          <w:rStyle w:val="KeywordTok"/>
+        </w:rPr>
+        <w:t xml:space="preserve">seq</w:t>
+      </w:r>
+      <w:r>
+        <w:rPr>
+          <w:rStyle w:val="NormalTok"/>
+        </w:rPr>
+        <w:t xml:space="preserve">(</w:t>
+      </w:r>
+      <w:r>
+        <w:rPr>
+          <w:rStyle w:val="DecValTok"/>
+        </w:rPr>
+        <w:t xml:space="preserve">1989</w:t>
+      </w:r>
+      <w:r>
+        <w:rPr>
+          <w:rStyle w:val="NormalTok"/>
+        </w:rPr>
+        <w:t xml:space="preserve">,</w:t>
+      </w:r>
+      <w:r>
+        <w:rPr>
+          <w:rStyle w:val="DecValTok"/>
+        </w:rPr>
+        <w:t xml:space="preserve">2019</w:t>
+      </w:r>
+      <w:r>
+        <w:rPr>
+          <w:rStyle w:val="NormalTok"/>
+        </w:rPr>
+        <w:t xml:space="preserve">,</w:t>
+      </w:r>
+      <w:r>
+        <w:rPr>
+          <w:rStyle w:val="DecValTok"/>
+        </w:rPr>
+        <w:t xml:space="preserve">5</w:t>
+      </w:r>
+      <w:r>
+        <w:rPr>
+          <w:rStyle w:val="NormalTok"/>
+        </w:rPr>
+        <w:t xml:space="preserve">))</w:t>
+      </w:r>
+      <w:r>
+        <w:rPr>
+          <w:rStyle w:val="OperatorTok"/>
+        </w:rPr>
+        <w:t xml:space="preserve">+</w:t>
+      </w:r>
+      <w:r>
+        <w:br w:type="textWrapping"/>
+      </w:r>
+      <w:r>
+        <w:rPr>
+          <w:rStyle w:val="StringTok"/>
+        </w:rPr>
+        <w:t xml:space="preserve">  </w:t>
+      </w:r>
+      <w:r>
+        <w:rPr>
+          <w:rStyle w:val="KeywordTok"/>
+        </w:rPr>
+        <w:t xml:space="preserve">scale_fill_brewer</w:t>
+      </w:r>
+      <w:r>
+        <w:rPr>
+          <w:rStyle w:val="NormalTok"/>
+        </w:rPr>
+        <w:t xml:space="preserve">(</w:t>
+      </w:r>
+      <w:r>
+        <w:rPr>
+          <w:rStyle w:val="DataTypeTok"/>
+        </w:rPr>
+        <w:t xml:space="preserve">palette =</w:t>
+      </w:r>
+      <w:r>
+        <w:rPr>
+          <w:rStyle w:val="NormalTok"/>
+        </w:rPr>
+        <w:t xml:space="preserve"> </w:t>
+      </w:r>
+      <w:r>
+        <w:rPr>
+          <w:rStyle w:val="StringTok"/>
+        </w:rPr>
+        <w:t xml:space="preserve">"YlOrBr"</w:t>
+      </w:r>
+      <w:r>
+        <w:rPr>
+          <w:rStyle w:val="NormalTok"/>
+        </w:rPr>
+        <w:t xml:space="preserve">)</w:t>
+      </w:r>
+      <w:r>
+        <w:rPr>
+          <w:rStyle w:val="OperatorTok"/>
+        </w:rPr>
+        <w:t xml:space="preserve">+</w:t>
+      </w:r>
+      <w:r>
+        <w:br w:type="textWrapping"/>
+      </w:r>
+      <w:r>
+        <w:rPr>
+          <w:rStyle w:val="StringTok"/>
+        </w:rPr>
+        <w:t xml:space="preserve">  </w:t>
+      </w:r>
+      <w:r>
+        <w:rPr>
+          <w:rStyle w:val="KeywordTok"/>
+        </w:rPr>
+        <w:t xml:space="preserve">labs</w:t>
+      </w:r>
+      <w:r>
+        <w:rPr>
+          <w:rStyle w:val="NormalTok"/>
+        </w:rPr>
+        <w:t xml:space="preserve">(</w:t>
+      </w:r>
+      <w:r>
+        <w:rPr>
+          <w:rStyle w:val="DataTypeTok"/>
+        </w:rPr>
+        <w:t xml:space="preserve">x=</w:t>
+      </w:r>
+      <w:r>
+        <w:rPr>
+          <w:rStyle w:val="StringTok"/>
+        </w:rPr>
+        <w:t xml:space="preserve">"Year"</w:t>
+      </w:r>
+      <w:r>
+        <w:rPr>
+          <w:rStyle w:val="NormalTok"/>
+        </w:rPr>
+        <w:t xml:space="preserve">, </w:t>
+      </w:r>
+      <w:r>
+        <w:rPr>
+          <w:rStyle w:val="DataTypeTok"/>
+        </w:rPr>
+        <w:t xml:space="preserve">y=</w:t>
+      </w:r>
+      <w:r>
+        <w:rPr>
+          <w:rStyle w:val="NormalTok"/>
+        </w:rPr>
+        <w:t xml:space="preserve"> </w:t>
+      </w:r>
+      <w:r>
+        <w:rPr>
+          <w:rStyle w:val="StringTok"/>
+        </w:rPr>
+        <w:t xml:space="preserve">"State-year"</w:t>
+      </w:r>
+      <w:r>
+        <w:rPr>
+          <w:rStyle w:val="NormalTok"/>
+        </w:rPr>
+        <w:t xml:space="preserve">, </w:t>
+      </w:r>
+      <w:r>
+        <w:rPr>
+          <w:rStyle w:val="DataTypeTok"/>
+        </w:rPr>
+        <w:t xml:space="preserve">subtitle=</w:t>
+      </w:r>
+      <w:r>
+        <w:rPr>
+          <w:rStyle w:val="NormalTok"/>
+        </w:rPr>
+        <w:t xml:space="preserve"> </w:t>
+      </w:r>
+      <w:r>
+        <w:rPr>
+          <w:rStyle w:val="StringTok"/>
+        </w:rPr>
+        <w:t xml:space="preserve">"D"</w:t>
+      </w:r>
+      <w:r>
+        <w:rPr>
+          <w:rStyle w:val="NormalTok"/>
+        </w:rPr>
+        <w:t xml:space="preserve">, </w:t>
+      </w:r>
+      <w:r>
+        <w:rPr>
+          <w:rStyle w:val="DataTypeTok"/>
+        </w:rPr>
+        <w:t xml:space="preserve">caption =</w:t>
+      </w:r>
+      <w:r>
+        <w:rPr>
+          <w:rStyle w:val="NormalTok"/>
+        </w:rPr>
+        <w:t xml:space="preserve"> </w:t>
+      </w:r>
+      <w:r>
+        <w:rPr>
+          <w:rStyle w:val="StringTok"/>
+        </w:rPr>
+        <w:t xml:space="preserve">"Source: NOAA"</w:t>
+      </w:r>
+      <w:r>
+        <w:rPr>
+          <w:rStyle w:val="NormalTok"/>
+        </w:rPr>
+        <w:t xml:space="preserve">)</w:t>
+      </w:r>
+      <w:r>
+        <w:rPr>
+          <w:rStyle w:val="OperatorTok"/>
+        </w:rPr>
+        <w:t xml:space="preserve">+</w:t>
+      </w:r>
+      <w:r>
+        <w:br w:type="textWrapping"/>
+      </w:r>
+      <w:r>
+        <w:rPr>
+          <w:rStyle w:val="StringTok"/>
+        </w:rPr>
+        <w:t xml:space="preserve">  </w:t>
+      </w:r>
+      <w:r>
+        <w:rPr>
+          <w:rStyle w:val="KeywordTok"/>
+        </w:rPr>
+        <w:t xml:space="preserve">theme_classic</w:t>
+      </w:r>
+      <w:r>
+        <w:rPr>
+          <w:rStyle w:val="NormalTok"/>
+        </w:rPr>
+        <w:t xml:space="preserve">()</w:t>
+      </w:r>
+      <w:r>
+        <w:br w:type="textWrapping"/>
+      </w:r>
+      <w:r>
+        <w:br w:type="textWrapping"/>
+      </w:r>
+      <w:r>
+        <w:br w:type="textWrapping"/>
+      </w:r>
+      <w:r>
+        <w:rPr>
+          <w:rStyle w:val="KeywordTok"/>
+        </w:rPr>
+        <w:t xml:space="preserve">grid.arrange</w:t>
+      </w:r>
+      <w:r>
+        <w:rPr>
+          <w:rStyle w:val="NormalTok"/>
+        </w:rPr>
+        <w:t xml:space="preserve">(region_p3, region_p5, cause_p3, cause_p5)</w:t>
+      </w:r>
+    </w:p>
+    <w:p>
+      <w:pPr>
+        <w:pStyle w:val="SourceCode"/>
+      </w:pPr>
+      <w:r>
+        <w:rPr>
+          <w:rStyle w:val="VerbatimChar"/>
+        </w:rPr>
+        <w:t xml:space="preserve">## Warning: Removed 84 rows containing missing values (position_stack).</w:t>
+      </w:r>
+    </w:p>
+    <w:p>
+      <w:pPr>
+        <w:pStyle w:val="SourceCode"/>
+      </w:pPr>
+      <w:r>
+        <w:rPr>
+          <w:rStyle w:val="VerbatimChar"/>
+        </w:rPr>
+        <w:t xml:space="preserve">## Warning: Removed 88 rows containing missing values (position_stack).</w:t>
       </w:r>
     </w:p>
     <w:p>
@@ -1746,99 +4470,13 @@
               <a:graphicData uri="http://schemas.openxmlformats.org/drawingml/2006/picture">
                 <pic:pic>
                   <pic:nvPicPr>
-                    <pic:cNvPr descr="figures_files/figure-docx/unnamed-chunk-2-2.png" id="0" name="Picture"/>
+                    <pic:cNvPr descr="figures_files/figure-docx/unnamed-chunk-3-1.png" id="0" name="Picture"/>
                     <pic:cNvPicPr>
                       <a:picLocks noChangeArrowheads="1" noChangeAspect="1"/>
                     </pic:cNvPicPr>
                   </pic:nvPicPr>
                   <pic:blipFill>
                     <a:blip r:embed="rId22"/>
-                    <a:stretch>
-                      <a:fillRect/>
-                    </a:stretch>
-                  </pic:blipFill>
-                  <pic:spPr bwMode="auto">
-                    <a:xfrm>
-                      <a:off x="0" y="0"/>
-                      <a:ext cx="4620126" cy="3696101"/>
-                    </a:xfrm>
-                    <a:prstGeom prst="rect">
-                      <a:avLst/>
-                    </a:prstGeom>
-                    <a:noFill/>
-                    <a:ln w="9525">
-                      <a:noFill/>
-                      <a:headEnd/>
-                      <a:tailEnd/>
-                    </a:ln>
-                  </pic:spPr>
-                </pic:pic>
-              </a:graphicData>
-            </a:graphic>
-          </wp:inline>
-        </w:drawing>
-      </w:r>
-    </w:p>
-    <w:p>
-      <w:pPr>
-        <w:pStyle w:val="SourceCode"/>
-      </w:pPr>
-      <w:r>
-        <w:rPr>
-          <w:rStyle w:val="KeywordTok"/>
-        </w:rPr>
-        <w:t xml:space="preserve">grid.arrange</w:t>
-      </w:r>
-      <w:r>
-        <w:rPr>
-          <w:rStyle w:val="NormalTok"/>
-        </w:rPr>
-        <w:t xml:space="preserve">(cause_p1, region_p1)</w:t>
-      </w:r>
-    </w:p>
-    <w:p>
-      <w:pPr>
-        <w:pStyle w:val="SourceCode"/>
-      </w:pPr>
-      <w:r>
-        <w:rPr>
-          <w:rStyle w:val="VerbatimChar"/>
-        </w:rPr>
-        <w:t xml:space="preserve">## Warning: Removed 1369 rows containing missing values (position_stack).</w:t>
-      </w:r>
-    </w:p>
-    <w:p>
-      <w:pPr>
-        <w:pStyle w:val="SourceCode"/>
-      </w:pPr>
-      <w:r>
-        <w:rPr>
-          <w:rStyle w:val="VerbatimChar"/>
-        </w:rPr>
-        <w:t xml:space="preserve">## Warning: Removed 121 rows containing missing values (position_stack).</w:t>
-      </w:r>
-    </w:p>
-    <w:p>
-      <w:pPr>
-        <w:pStyle w:val="FirstParagraph"/>
-      </w:pPr>
-      <w:r>
-        <w:drawing>
-          <wp:inline>
-            <wp:extent cx="4620126" cy="3696101"/>
-            <wp:effectExtent b="0" l="0" r="0" t="0"/>
-            <wp:docPr descr="" title="" id="1" name="Picture"/>
-            <a:graphic>
-              <a:graphicData uri="http://schemas.openxmlformats.org/drawingml/2006/picture">
-                <pic:pic>
-                  <pic:nvPicPr>
-                    <pic:cNvPr descr="figures_files/figure-docx/unnamed-chunk-2-3.png" id="0" name="Picture"/>
-                    <pic:cNvPicPr>
-                      <a:picLocks noChangeArrowheads="1" noChangeAspect="1"/>
-                    </pic:cNvPicPr>
-                  </pic:nvPicPr>
-                  <pic:blipFill>
-                    <a:blip r:embed="rId23"/>
                     <a:stretch>
                       <a:fillRect/>
                     </a:stretch>
